--- a/synthèse.docx
+++ b/synthèse.docx
@@ -12,7 +12,7 @@
         <mc:AlternateContent>
           <mc:Choice Requires="wps">
             <w:drawing xmlns:mc="http://schemas.openxmlformats.org/markup-compatibility/2006">
-              <wp:anchor allowOverlap="1" behindDoc="0" layoutInCell="1" locked="0" relativeHeight="3" simplePos="0">
+              <wp:anchor allowOverlap="1" behindDoc="0" distT="0" distB="0" distL="118872" distR="118872" layoutInCell="1" locked="0" relativeHeight="3" simplePos="0">
                 <wp:simplePos x="0" y="0"/>
                 <wp:positionH relativeFrom="margin">
                   <wp:posOffset>2275840</wp:posOffset>
@@ -23,14 +23,14 @@
                 <wp:extent cx="976630" cy="5080"/>
                 <wp:effectExtent l="0" t="0" r="66" b="12700"/>
                 <wp:wrapNone/>
-                <wp:docPr id="121" name="Raccord droit 1 2"/>
+                <wp:docPr id="262" name="Raccord droit 1 2"/>
                 <wp:cNvGraphicFramePr>
                   <a:graphicFrameLocks xmlns:a="http://schemas.openxmlformats.org/drawingml/2006/main"/>
                 </wp:cNvGraphicFramePr>
                 <a:graphic xmlns:a="http://schemas.openxmlformats.org/drawingml/2006/main">
                   <a:graphicData uri="http://schemas.microsoft.com/office/word/2010/wordprocessingShape">
                     <wps:wsp>
-                      <wps:cNvPr id="3" name="Raccord droit 1 2"/>
+                      <wps:cNvPr id="121" name="Raccord droit 1 2"/>
                       <wps:cNvCnPr/>
                       <wps:spPr>
                         <a:xfrm>
@@ -69,9 +69,9 @@
           </mc:Choice>
           <mc:Fallback>
             <w:pict>
-              <v:shape id="950B78BD-261E-A945-850A24AEAB02" coordsize="21600,21600" style="position:absolute;width:76.9pt;height:0.4pt;margin-top:288.65pt;margin-left:179.2pt;mso-position-horizontal-relative:margin;mso-position-vertical-relative:margin;rotation:0.000000;z-index:3;" strokecolor="#000000" o:spt="32" o:oned="t" path="m0,0 l21600,21600 e">
+              <v:shape id="366711D7-7302-B772-78C47ACFCAA9" coordsize="21600,21600" style="position:absolute;width:76.9pt;height:0.4pt;margin-top:288.65pt;margin-left:179.2pt;mso-wrap-distance-left:9.36pt;mso-wrap-distance-right:9.36pt;mso-wrap-distance-top:0pt;mso-wrap-distance-bottom:0pt;mso-position-horizontal-relative:margin;mso-position-vertical-relative:margin;rotation:0.000000;z-index:3;" strokecolor="#000000" o:spt="32" o:oned="t" path="m0,0 l21600,21600 e">
                 <v:stroke color="#000000" filltype="solid" joinstyle="miter" linestyle="single" mitterlimit="800000" weight="1pt"/>
-                <w10:wrap/>
+                <w10:wrap side="both"/>
                 <o:lock/>
               </v:shape>
             </w:pict>
@@ -317,7 +317,7 @@
         <mc:AlternateContent>
           <mc:Choice Requires="wps">
             <w:drawing xmlns:mc="http://schemas.openxmlformats.org/markup-compatibility/2006">
-              <wp:anchor allowOverlap="1" behindDoc="0" layoutInCell="1" locked="0" relativeHeight="7" simplePos="0">
+              <wp:anchor allowOverlap="1" behindDoc="0" distT="0" distB="0" distL="118872" distR="118872" layoutInCell="1" locked="0" relativeHeight="7" simplePos="0">
                 <wp:simplePos x="0" y="0"/>
                 <wp:positionH relativeFrom="margin">
                   <wp:posOffset>3274060</wp:posOffset>
@@ -328,19 +328,381 @@
                 <wp:extent cx="288290" cy="168275"/>
                 <wp:effectExtent l="0" t="0" r="0" b="0"/>
                 <wp:wrapNone/>
-                <wp:docPr id="122" name="BoîteDeDialogue 6"/>
+                <wp:docPr id="263" name="BoîteDeDialogue 6"/>
                 <wp:cNvGraphicFramePr>
                   <a:graphicFrameLocks xmlns:a="http://schemas.openxmlformats.org/drawingml/2006/main"/>
                 </wp:cNvGraphicFramePr>
                 <a:graphic xmlns:a="http://schemas.openxmlformats.org/drawingml/2006/main">
                   <a:graphicData uri="http://schemas.microsoft.com/office/word/2010/wordprocessingShape">
                     <wps:wsp>
-                      <wps:cNvPr id="7" name="BoîteDeDialogue 6"/>
+                      <wps:cNvPr id="122" name="BoîteDeDialogue 6"/>
                       <wps:cNvSpPr txBox="1"/>
                       <wps:spPr>
                         <a:xfrm>
                           <a:off x="0" y="0"/>
-                          <a:ext cx="288925" cy="168275"/>
+                          <a:ext cx="288290" cy="168275"/>
+                        </a:xfrm>
+                        <a:prstGeom prst="rect">
+                          <a:avLst/>
+                        </a:prstGeom>
+                        <a:solidFill>
+                          <a:srgbClr val="FFFFFF"/>
+                        </a:solidFill>
+                        <a:ln>
+                          <a:noFill/>
+                        </a:ln>
+                      </wps:spPr>
+                      <wps:txbx id="0">
+                        <w:txbxContent>
+                          <w:p>
+                            <w:pPr>
+                              <w:rPr>
+                                <w:sz w:val="12"/>
+                                <w:szCs w:val="12"/>
+                              </w:rPr>
+                            </w:pPr>
+                            <w:r>
+                              <w:rPr>
+                                <w:sz w:val="12"/>
+                                <w:szCs w:val="12"/>
+                                <w:lang w:val="fr-FR"/>
+                              </w:rPr>
+                              <w:t>1,1</w:t>
+                            </w:r>
+                          </w:p>
+                        </w:txbxContent>
+                      </wps:txbx>
+                      <wps:bodyPr rtlCol="0"/>
+                    </wps:wsp>
+                  </a:graphicData>
+                </a:graphic>
+              </wp:anchor>
+            </w:drawing>
+          </mc:Choice>
+          <mc:Fallback>
+            <w:pict>
+              <v:shape id="E85B8C31-5581-4AED-E5CD70A44FA8" coordsize="21600,21600" style="position:absolute;width:22.7pt;height:13.25pt;margin-top:261.2pt;margin-left:257.8pt;mso-wrap-distance-left:9.36pt;mso-wrap-distance-right:9.36pt;mso-wrap-distance-top:0pt;mso-wrap-distance-bottom:0pt;mso-position-horizontal-relative:margin;mso-position-vertical-relative:margin;rotation:0.000000;z-index:7;" fillcolor="#ffffff" stroked="f" o:spt="1" path="m0,0 l0,21600 r21600,0 l21600,0 x e">
+                <w10:wrap side="both"/>
+                <v:fill type="solid" color="#ffffff" opacity="1.000000"/>
+                <o:lock/>
+              </v:shape>
+            </w:pict>
+          </mc:Fallback>
+        </mc:AlternateContent>
+      </w:r>
+      <w:r>
+        <w:rPr>
+          <w:color w:val="000000" w:themeColor="dk1"/>
+          <w:sz w:val="30"/>
+          <w:szCs w:val="30"/>
+          <w:u w:val="none"/>
+        </w:rPr>
+        <mc:AlternateContent>
+          <mc:Choice Requires="wps">
+            <w:drawing xmlns:mc="http://schemas.openxmlformats.org/markup-compatibility/2006">
+              <wp:anchor allowOverlap="1" behindDoc="0" distT="0" distB="0" distL="118872" distR="118872" layoutInCell="1" locked="0" relativeHeight="1" simplePos="0">
+                <wp:simplePos x="0" y="0"/>
+                <wp:positionH relativeFrom="margin">
+                  <wp:posOffset>2275840</wp:posOffset>
+                </wp:positionH>
+                <wp:positionV relativeFrom="margin">
+                  <wp:posOffset>3153410</wp:posOffset>
+                </wp:positionV>
+                <wp:extent cx="981075" cy="684530"/>
+                <wp:effectExtent l="0" t="0" r="12700" b="12700"/>
+                <wp:wrapNone/>
+                <wp:docPr id="264" name="Rectangle 1"/>
+                <wp:cNvGraphicFramePr>
+                  <a:graphicFrameLocks xmlns:a="http://schemas.openxmlformats.org/drawingml/2006/main"/>
+                </wp:cNvGraphicFramePr>
+                <a:graphic xmlns:a="http://schemas.openxmlformats.org/drawingml/2006/main">
+                  <a:graphicData uri="http://schemas.microsoft.com/office/word/2010/wordprocessingShape">
+                    <wps:wsp>
+                      <wps:cNvPr id="123" name="Rectangle 1"/>
+                      <wps:cNvSpPr/>
+                      <wps:spPr>
+                        <a:xfrm>
+                          <a:off x="0" y="0"/>
+                          <a:ext cx="981075" cy="684530"/>
+                        </a:xfrm>
+                        <a:prstGeom prst="rect">
+                          <a:avLst/>
+                        </a:prstGeom>
+                        <a:solidFill>
+                          <a:schemeClr val="lt1">
+                            <a:alpha val="100000"/>
+                          </a:schemeClr>
+                        </a:solidFill>
+                        <a:ln>
+                          <a:solidFill>
+                            <a:schemeClr val="dk1"/>
+                          </a:solidFill>
+                        </a:ln>
+                      </wps:spPr>
+                      <wps:style>
+                        <a:lnRef idx="2">
+                          <a:schemeClr val="accent1">
+                            <a:shade val="50000"/>
+                          </a:schemeClr>
+                        </a:lnRef>
+                        <a:fillRef idx="1">
+                          <a:schemeClr val="accent1"/>
+                        </a:fillRef>
+                        <a:effectRef idx="0">
+                          <a:schemeClr val="accent1"/>
+                        </a:effectRef>
+                        <a:fontRef idx="minor">
+                          <a:schemeClr val="lt1"/>
+                        </a:fontRef>
+                      </wps:style>
+                      <wps:txbx id="1">
+                        <w:txbxContent>
+                          <w:p>
+                            <w:pPr>
+                              <w:jc w:val="center"/>
+                              <w:rPr>
+                                <w:color w:val="000000" w:themeColor="dk1"/>
+                                <w:sz w:val="18"/>
+                                <w:szCs w:val="18"/>
+                              </w:rPr>
+                            </w:pPr>
+                            <w:r>
+                              <w:rPr>
+                                <w:color w:val="000000" w:themeColor="dk1"/>
+                                <w:sz w:val="18"/>
+                                <w:szCs w:val="18"/>
+                                <w:highlight w:val="none"/>
+                                <w:lang w:val="fr-FR"/>
+                              </w:rPr>
+                              <w:t>Road information</w:t>
+                            </w:r>
+                          </w:p>
+                        </w:txbxContent>
+                      </wps:txbx>
+                      <wps:bodyPr anchor="ctr"/>
+                    </wps:wsp>
+                  </a:graphicData>
+                </a:graphic>
+              </wp:anchor>
+            </w:drawing>
+          </mc:Choice>
+          <mc:Fallback>
+            <w:pict>
+              <v:shape id="92EB36CC-E6E1-AE4C-D69F2827EA97" coordsize="21600,21600" style="position:absolute;width:77.25pt;height:53.9pt;margin-top:248.3pt;margin-left:179.2pt;mso-wrap-distance-left:9.36pt;mso-wrap-distance-right:9.36pt;mso-wrap-distance-top:0pt;mso-wrap-distance-bottom:0pt;mso-position-horizontal-relative:margin;mso-position-vertical-relative:margin;rotation:0.000000;z-index:1;" fillcolor="#ffffff" strokecolor="#000000" o:spt="1" path="m0,0 l0,21600 r21600,0 l21600,0 x e">
+                <v:stroke color="#000000" filltype="solid" joinstyle="miter" linestyle="single" mitterlimit="800000" weight="1pt"/>
+                <w10:wrap side="both"/>
+                <v:fill type="solid" color="#ffffff" opacity="1.000000"/>
+                <o:lock/>
+              </v:shape>
+            </w:pict>
+          </mc:Fallback>
+        </mc:AlternateContent>
+      </w:r>
+    </w:p>
+    <w:p>
+      <w:pPr>
+        <w:pStyle w:val="Normal"/>
+        <w:rPr>
+          <w:u w:val="none"/>
+        </w:rPr>
+      </w:pPr>
+      <w:r>
+        <w:rPr>
+          <w:color w:val="000000" w:themeColor="dk1"/>
+          <w:sz w:val="30"/>
+          <w:szCs w:val="30"/>
+          <w:u w:val="none"/>
+        </w:rPr>
+        <mc:AlternateContent>
+          <mc:Choice Requires="wps">
+            <w:drawing xmlns:mc="http://schemas.openxmlformats.org/markup-compatibility/2006">
+              <wp:anchor allowOverlap="1" behindDoc="0" distT="0" distB="0" distL="118872" distR="118872" layoutInCell="1" locked="0" relativeHeight="6" simplePos="0">
+                <wp:simplePos x="0" y="0"/>
+                <wp:positionH relativeFrom="margin">
+                  <wp:posOffset>3853815</wp:posOffset>
+                </wp:positionH>
+                <wp:positionV relativeFrom="margin">
+                  <wp:posOffset>3508375</wp:posOffset>
+                </wp:positionV>
+                <wp:extent cx="12700" cy="531495"/>
+                <wp:effectExtent l="0" t="0" r="12696" b="304"/>
+                <wp:wrapNone/>
+                <wp:docPr id="265" name="Raccord droit 1 2"/>
+                <wp:cNvGraphicFramePr>
+                  <a:graphicFrameLocks xmlns:a="http://schemas.openxmlformats.org/drawingml/2006/main"/>
+                </wp:cNvGraphicFramePr>
+                <a:graphic xmlns:a="http://schemas.openxmlformats.org/drawingml/2006/main">
+                  <a:graphicData uri="http://schemas.microsoft.com/office/word/2010/wordprocessingShape">
+                    <wps:wsp>
+                      <wps:cNvPr id="124" name="Raccord droit 1 2"/>
+                      <wps:cNvCnPr/>
+                      <wps:spPr>
+                        <a:xfrm>
+                          <a:off x="0" y="0"/>
+                          <a:ext cx="12700" cy="531495"/>
+                        </a:xfrm>
+                        <a:prstGeom prst="straightConnector1">
+                          <a:avLst/>
+                        </a:prstGeom>
+                        <a:ln w="12700">
+                          <a:solidFill>
+                            <a:schemeClr val="dk1"/>
+                          </a:solidFill>
+                        </a:ln>
+                      </wps:spPr>
+                      <wps:style>
+                        <a:lnRef idx="1">
+                          <a:schemeClr val="accent1"/>
+                        </a:lnRef>
+                        <a:fillRef idx="0">
+                          <a:schemeClr val="accent1"/>
+                        </a:fillRef>
+                        <a:effectRef idx="0">
+                          <a:schemeClr val="accent1"/>
+                        </a:effectRef>
+                        <a:fontRef idx="minor">
+                          <a:schemeClr val="tx1"/>
+                        </a:fontRef>
+                      </wps:style>
+                      <wps:bodyPr/>
+                    </wps:wsp>
+                  </a:graphicData>
+                </a:graphic>
+              </wp:anchor>
+            </w:drawing>
+          </mc:Choice>
+          <mc:Fallback>
+            <w:pict>
+              <v:shape id="C855313A-9370-D24F-211BC70DF7D9" coordsize="21600,21600" style="position:absolute;width:1pt;height:41.85pt;margin-top:276.25pt;margin-left:303.45pt;mso-wrap-distance-left:9.36pt;mso-wrap-distance-right:9.36pt;mso-wrap-distance-top:0pt;mso-wrap-distance-bottom:0pt;mso-position-horizontal-relative:margin;mso-position-vertical-relative:margin;rotation:0.000000;z-index:6;" strokecolor="#000000" o:spt="32" o:oned="t" path="m0,0 l21600,21600 e">
+                <v:stroke color="#000000" filltype="solid" joinstyle="miter" linestyle="single" mitterlimit="800000" weight="1pt"/>
+                <w10:wrap side="both"/>
+                <o:lock/>
+              </v:shape>
+            </w:pict>
+          </mc:Fallback>
+        </mc:AlternateContent>
+      </w:r>
+      <w:r>
+        <w:rPr>
+          <w:color w:val="000000" w:themeColor="dk1"/>
+          <w:sz w:val="30"/>
+          <w:szCs w:val="30"/>
+          <w:u w:val="none"/>
+        </w:rPr>
+        <mc:AlternateContent>
+          <mc:Choice Requires="wps">
+            <w:drawing xmlns:mc="http://schemas.openxmlformats.org/markup-compatibility/2006">
+              <wp:anchor allowOverlap="1" behindDoc="0" distT="0" distB="0" distL="118872" distR="118872" layoutInCell="1" locked="0" relativeHeight="5" simplePos="0">
+                <wp:simplePos x="0" y="0"/>
+                <wp:positionH relativeFrom="margin">
+                  <wp:posOffset>3251835</wp:posOffset>
+                </wp:positionH>
+                <wp:positionV relativeFrom="margin">
+                  <wp:posOffset>3500755</wp:posOffset>
+                </wp:positionV>
+                <wp:extent cx="610235" cy="12700"/>
+                <wp:effectExtent l="0" t="0" r="264" b="12698"/>
+                <wp:wrapNone/>
+                <wp:docPr id="266" name="Raccord droit 1 2"/>
+                <wp:cNvGraphicFramePr>
+                  <a:graphicFrameLocks xmlns:a="http://schemas.openxmlformats.org/drawingml/2006/main"/>
+                </wp:cNvGraphicFramePr>
+                <a:graphic xmlns:a="http://schemas.openxmlformats.org/drawingml/2006/main">
+                  <a:graphicData uri="http://schemas.microsoft.com/office/word/2010/wordprocessingShape">
+                    <wps:wsp>
+                      <wps:cNvPr id="125" name="Raccord droit 1 2"/>
+                      <wps:cNvCnPr/>
+                      <wps:spPr>
+                        <a:xfrm>
+                          <a:off x="0" y="0"/>
+                          <a:ext cx="610235" cy="12700"/>
+                        </a:xfrm>
+                        <a:prstGeom prst="straightConnector1">
+                          <a:avLst/>
+                        </a:prstGeom>
+                        <a:ln w="12700">
+                          <a:solidFill>
+                            <a:schemeClr val="dk1"/>
+                          </a:solidFill>
+                        </a:ln>
+                      </wps:spPr>
+                      <wps:style>
+                        <a:lnRef idx="1">
+                          <a:schemeClr val="accent1"/>
+                        </a:lnRef>
+                        <a:fillRef idx="0">
+                          <a:schemeClr val="accent1"/>
+                        </a:fillRef>
+                        <a:effectRef idx="0">
+                          <a:schemeClr val="accent1"/>
+                        </a:effectRef>
+                        <a:fontRef idx="minor">
+                          <a:schemeClr val="tx1"/>
+                        </a:fontRef>
+                      </wps:style>
+                      <wps:bodyPr/>
+                    </wps:wsp>
+                  </a:graphicData>
+                </a:graphic>
+              </wp:anchor>
+            </w:drawing>
+          </mc:Choice>
+          <mc:Fallback>
+            <w:pict>
+              <v:shape id="FD347DB6-086F-2B56-FE5E280615B2" coordsize="21600,21600" style="position:absolute;width:48.05pt;height:1pt;margin-top:275.65pt;margin-left:256.05pt;mso-wrap-distance-left:9.36pt;mso-wrap-distance-right:9.36pt;mso-wrap-distance-top:0pt;mso-wrap-distance-bottom:0pt;mso-position-horizontal-relative:margin;mso-position-vertical-relative:margin;rotation:0.000000;z-index:5;" strokecolor="#000000" o:spt="32" o:oned="t" path="m0,0 l21600,21600 e">
+                <v:stroke color="#000000" filltype="solid" joinstyle="miter" linestyle="single" mitterlimit="800000" weight="1pt"/>
+                <w10:wrap side="both"/>
+                <o:lock/>
+              </v:shape>
+            </w:pict>
+          </mc:Fallback>
+        </mc:AlternateContent>
+      </w:r>
+    </w:p>
+    <w:p>
+      <w:pPr>
+        <w:jc w:val="left"/>
+        <w:rPr>
+          <w:color w:val="000000" w:themeColor="dk1"/>
+          <w:sz w:val="30"/>
+          <w:szCs w:val="30"/>
+          <w:u w:val="none"/>
+        </w:rPr>
+      </w:pPr>
+      <w:r>
+        <w:rPr>
+          <w:color w:val="000000" w:themeColor="dk1"/>
+          <w:sz w:val="30"/>
+          <w:szCs w:val="30"/>
+          <w:u w:val="none"/>
+        </w:rPr>
+        <mc:AlternateContent>
+          <mc:Choice Requires="wps">
+            <w:drawing xmlns:mc="http://schemas.openxmlformats.org/markup-compatibility/2006">
+              <wp:anchor allowOverlap="1" behindDoc="0" distT="0" distB="0" distL="118872" distR="118872" layoutInCell="1" locked="0" relativeHeight="18" simplePos="0">
+                <wp:simplePos x="0" y="0"/>
+                <wp:positionH relativeFrom="margin">
+                  <wp:posOffset>1210310</wp:posOffset>
+                </wp:positionH>
+                <wp:positionV relativeFrom="margin">
+                  <wp:posOffset>4137025</wp:posOffset>
+                </wp:positionV>
+                <wp:extent cx="288290" cy="168275"/>
+                <wp:effectExtent l="0" t="0" r="0" b="0"/>
+                <wp:wrapNone/>
+                <wp:docPr id="267" name="BoîteDeDialogue 6"/>
+                <wp:cNvGraphicFramePr>
+                  <a:graphicFrameLocks xmlns:a="http://schemas.openxmlformats.org/drawingml/2006/main"/>
+                </wp:cNvGraphicFramePr>
+                <a:graphic xmlns:a="http://schemas.openxmlformats.org/drawingml/2006/main">
+                  <a:graphicData uri="http://schemas.microsoft.com/office/word/2010/wordprocessingShape">
+                    <wps:wsp>
+                      <wps:cNvPr id="126" name="BoîteDeDialogue 6"/>
+                      <wps:cNvSpPr txBox="1"/>
+                      <wps:spPr>
+                        <a:xfrm>
+                          <a:off x="0" y="0"/>
+                          <a:ext cx="288290" cy="168275"/>
                         </a:xfrm>
                         <a:prstGeom prst="rect">
                           <a:avLst/>
@@ -381,8 +743,8 @@
           </mc:Choice>
           <mc:Fallback>
             <w:pict>
-              <v:shape id="50F948DC-7CA7-7AC9-01EF270F1C1F" coordsize="21600,21600" style="position:absolute;width:22.75pt;height:13.25pt;margin-top:261.2pt;margin-left:257.8pt;mso-position-horizontal-relative:margin;mso-position-vertical-relative:margin;rotation:0.000000;z-index:7;" fillcolor="#ffffff" stroked="f" o:spt="1" path="m0,0 l0,21600 r21600,0 l21600,0 x e">
-                <w10:wrap/>
+              <v:shape id="A28CB13E-57B5-BF32-F138AF470C5B" coordsize="21600,21600" style="position:absolute;width:22.7pt;height:13.25pt;margin-top:325.75pt;margin-left:95.3pt;mso-wrap-distance-left:9.36pt;mso-wrap-distance-right:9.36pt;mso-wrap-distance-top:0pt;mso-wrap-distance-bottom:0pt;mso-position-horizontal-relative:margin;mso-position-vertical-relative:margin;rotation:0.000000;z-index:18;" fillcolor="#ffffff" stroked="f" o:spt="1" path="m0,0 l0,21600 r21600,0 l21600,0 x e">
+                <w10:wrap side="both"/>
                 <v:fill type="solid" color="#ffffff" opacity="1.000000"/>
                 <o:lock/>
               </v:shape>
@@ -400,304 +762,25 @@
         <mc:AlternateContent>
           <mc:Choice Requires="wps">
             <w:drawing xmlns:mc="http://schemas.openxmlformats.org/markup-compatibility/2006">
-              <wp:anchor allowOverlap="1" behindDoc="0" layoutInCell="1" locked="0" relativeHeight="1" simplePos="0">
+              <wp:anchor allowOverlap="1" behindDoc="0" distT="0" distB="0" distL="118872" distR="118872" layoutInCell="1" locked="0" relativeHeight="17" simplePos="0">
                 <wp:simplePos x="0" y="0"/>
                 <wp:positionH relativeFrom="margin">
-                  <wp:posOffset>2275840</wp:posOffset>
+                  <wp:posOffset>3073400</wp:posOffset>
                 </wp:positionH>
                 <wp:positionV relativeFrom="margin">
-                  <wp:posOffset>3153410</wp:posOffset>
+                  <wp:posOffset>4131945</wp:posOffset>
                 </wp:positionV>
-                <wp:extent cx="981075" cy="684530"/>
-                <wp:effectExtent l="0" t="0" r="12700" b="12700"/>
+                <wp:extent cx="288290" cy="168275"/>
+                <wp:effectExtent l="0" t="0" r="0" b="0"/>
                 <wp:wrapNone/>
-                <wp:docPr id="123" name="Rectangle 1"/>
+                <wp:docPr id="268" name="BoîteDeDialogue 6"/>
                 <wp:cNvGraphicFramePr>
                   <a:graphicFrameLocks xmlns:a="http://schemas.openxmlformats.org/drawingml/2006/main"/>
                 </wp:cNvGraphicFramePr>
                 <a:graphic xmlns:a="http://schemas.openxmlformats.org/drawingml/2006/main">
                   <a:graphicData uri="http://schemas.microsoft.com/office/word/2010/wordprocessingShape">
                     <wps:wsp>
-                      <wps:cNvPr id="2" name="Rectangle 1"/>
-                      <wps:cNvSpPr/>
-                      <wps:spPr>
-                        <a:xfrm>
-                          <a:off x="0" y="0"/>
-                          <a:ext cx="981075" cy="684530"/>
-                        </a:xfrm>
-                        <a:prstGeom prst="rect">
-                          <a:avLst/>
-                        </a:prstGeom>
-                        <a:solidFill>
-                          <a:schemeClr val="lt1">
-                            <a:alpha val="100000"/>
-                          </a:schemeClr>
-                        </a:solidFill>
-                        <a:ln>
-                          <a:solidFill>
-                            <a:schemeClr val="dk1"/>
-                          </a:solidFill>
-                        </a:ln>
-                      </wps:spPr>
-                      <wps:style>
-                        <a:lnRef idx="2">
-                          <a:schemeClr val="accent1">
-                            <a:shade val="50000"/>
-                          </a:schemeClr>
-                        </a:lnRef>
-                        <a:fillRef idx="1">
-                          <a:schemeClr val="accent1"/>
-                        </a:fillRef>
-                        <a:effectRef idx="0">
-                          <a:schemeClr val="accent1"/>
-                        </a:effectRef>
-                        <a:fontRef idx="minor">
-                          <a:schemeClr val="lt1"/>
-                        </a:fontRef>
-                      </wps:style>
-                      <wps:txbx id="0">
-                        <w:txbxContent>
-                          <w:p>
-                            <w:pPr>
-                              <w:jc w:val="center"/>
-                              <w:rPr>
-                                <w:color w:val="000000" w:themeColor="dk1"/>
-                                <w:sz w:val="18"/>
-                                <w:szCs w:val="18"/>
-                              </w:rPr>
-                            </w:pPr>
-                            <w:r>
-                              <w:rPr>
-                                <w:color w:val="000000" w:themeColor="dk1"/>
-                                <w:sz w:val="18"/>
-                                <w:szCs w:val="18"/>
-                                <w:highlight w:val="none"/>
-                                <w:lang w:val="fr-FR"/>
-                              </w:rPr>
-                              <w:t>Road information</w:t>
-                            </w:r>
-                          </w:p>
-                        </w:txbxContent>
-                      </wps:txbx>
-                      <wps:bodyPr anchor="ctr"/>
-                    </wps:wsp>
-                  </a:graphicData>
-                </a:graphic>
-              </wp:anchor>
-            </w:drawing>
-          </mc:Choice>
-          <mc:Fallback>
-            <w:pict>
-              <v:shape id="B72C53A6-74E6-0109-4EFEFA736C1F" coordsize="21600,21600" style="position:absolute;width:77.25pt;height:53.9pt;margin-top:248.3pt;margin-left:179.2pt;mso-position-horizontal-relative:margin;mso-position-vertical-relative:margin;rotation:0.000000;z-index:1;" fillcolor="#ffffff" strokecolor="#000000" o:spt="1" path="m0,0 l0,21600 r21600,0 l21600,0 x e">
-                <v:stroke color="#000000" filltype="solid" joinstyle="miter" linestyle="single" mitterlimit="800000" weight="1pt"/>
-                <w10:wrap/>
-                <v:fill type="solid" color="#ffffff" opacity="1.000000"/>
-                <o:lock/>
-              </v:shape>
-            </w:pict>
-          </mc:Fallback>
-        </mc:AlternateContent>
-      </w:r>
-    </w:p>
-    <w:p>
-      <w:pPr>
-        <w:pStyle w:val="Normal"/>
-        <w:rPr>
-          <w:u w:val="none"/>
-        </w:rPr>
-      </w:pPr>
-      <w:r>
-        <w:rPr>
-          <w:color w:val="000000" w:themeColor="dk1"/>
-          <w:sz w:val="30"/>
-          <w:szCs w:val="30"/>
-          <w:u w:val="none"/>
-        </w:rPr>
-        <mc:AlternateContent>
-          <mc:Choice Requires="wps">
-            <w:drawing xmlns:mc="http://schemas.openxmlformats.org/markup-compatibility/2006">
-              <wp:anchor allowOverlap="1" behindDoc="0" distT="0" distB="0" distL="118872" distR="118872" layoutInCell="1" locked="0" relativeHeight="6" simplePos="0">
-                <wp:simplePos x="0" y="0"/>
-                <wp:positionH relativeFrom="margin">
-                  <wp:posOffset>3853815</wp:posOffset>
-                </wp:positionH>
-                <wp:positionV relativeFrom="margin">
-                  <wp:posOffset>3508375</wp:posOffset>
-                </wp:positionV>
-                <wp:extent cx="12700" cy="531495"/>
-                <wp:effectExtent l="0" t="0" r="12700" b="106"/>
-                <wp:wrapNone/>
-                <wp:docPr id="124" name="Raccord droit 1 2"/>
-                <wp:cNvGraphicFramePr>
-                  <a:graphicFrameLocks xmlns:a="http://schemas.openxmlformats.org/drawingml/2006/main"/>
-                </wp:cNvGraphicFramePr>
-                <a:graphic xmlns:a="http://schemas.openxmlformats.org/drawingml/2006/main">
-                  <a:graphicData uri="http://schemas.microsoft.com/office/word/2010/wordprocessingShape">
-                    <wps:wsp>
-                      <wps:cNvPr id="6" name="Raccord droit 1 2"/>
-                      <wps:cNvCnPr/>
-                      <wps:spPr>
-                        <a:xfrm>
-                          <a:off x="0" y="0"/>
-                          <a:ext cx="4445" cy="531495"/>
-                        </a:xfrm>
-                        <a:prstGeom prst="straightConnector1">
-                          <a:avLst/>
-                        </a:prstGeom>
-                        <a:ln w="12700">
-                          <a:solidFill>
-                            <a:schemeClr val="dk1"/>
-                          </a:solidFill>
-                        </a:ln>
-                      </wps:spPr>
-                      <wps:style>
-                        <a:lnRef idx="1">
-                          <a:schemeClr val="accent1"/>
-                        </a:lnRef>
-                        <a:fillRef idx="0">
-                          <a:schemeClr val="accent1"/>
-                        </a:fillRef>
-                        <a:effectRef idx="0">
-                          <a:schemeClr val="accent1"/>
-                        </a:effectRef>
-                        <a:fontRef idx="minor">
-                          <a:schemeClr val="tx1"/>
-                        </a:fontRef>
-                      </wps:style>
-                      <wps:bodyPr/>
-                    </wps:wsp>
-                  </a:graphicData>
-                </a:graphic>
-              </wp:anchor>
-            </w:drawing>
-          </mc:Choice>
-          <mc:Fallback>
-            <w:pict>
-              <v:shape id="31F8D5A9-706A-523F-1008370F6A58" coordsize="21600,21600" style="position:absolute;width:0.35pt;height:41.85pt;margin-top:276.25pt;margin-left:303.45pt;mso-wrap-distance-left:9.36pt;mso-wrap-distance-right:9.36pt;mso-wrap-distance-top:0pt;mso-wrap-distance-bottom:0pt;mso-position-horizontal-relative:margin;mso-position-vertical-relative:margin;rotation:0.000000;z-index:6;" strokecolor="#000000" o:spt="32" o:oned="t" path="m0,0 l21600,21600 e">
-                <v:stroke color="#000000" filltype="solid" joinstyle="miter" linestyle="single" mitterlimit="800000" weight="1pt"/>
-                <w10:wrap side="both"/>
-                <o:lock/>
-              </v:shape>
-            </w:pict>
-          </mc:Fallback>
-        </mc:AlternateContent>
-      </w:r>
-      <w:r>
-        <w:rPr>
-          <w:color w:val="000000" w:themeColor="dk1"/>
-          <w:sz w:val="30"/>
-          <w:szCs w:val="30"/>
-          <w:u w:val="none"/>
-        </w:rPr>
-        <mc:AlternateContent>
-          <mc:Choice Requires="wps">
-            <w:drawing xmlns:mc="http://schemas.openxmlformats.org/markup-compatibility/2006">
-              <wp:anchor allowOverlap="1" behindDoc="0" distT="0" distB="0" distL="118872" distR="118872" layoutInCell="1" locked="0" relativeHeight="5" simplePos="0">
-                <wp:simplePos x="0" y="0"/>
-                <wp:positionH relativeFrom="margin">
-                  <wp:posOffset>3251835</wp:posOffset>
-                </wp:positionH>
-                <wp:positionV relativeFrom="margin">
-                  <wp:posOffset>3500755</wp:posOffset>
-                </wp:positionV>
-                <wp:extent cx="610235" cy="12700"/>
-                <wp:effectExtent l="0" t="0" r="92" b="12700"/>
-                <wp:wrapNone/>
-                <wp:docPr id="125" name="Raccord droit 1 2"/>
-                <wp:cNvGraphicFramePr>
-                  <a:graphicFrameLocks xmlns:a="http://schemas.openxmlformats.org/drawingml/2006/main"/>
-                </wp:cNvGraphicFramePr>
-                <a:graphic xmlns:a="http://schemas.openxmlformats.org/drawingml/2006/main">
-                  <a:graphicData uri="http://schemas.microsoft.com/office/word/2010/wordprocessingShape">
-                    <wps:wsp>
-                      <wps:cNvPr id="5" name="Raccord droit 1 2"/>
-                      <wps:cNvCnPr/>
-                      <wps:spPr>
-                        <a:xfrm>
-                          <a:off x="0" y="0"/>
-                          <a:ext cx="610235" cy="4445"/>
-                        </a:xfrm>
-                        <a:prstGeom prst="straightConnector1">
-                          <a:avLst/>
-                        </a:prstGeom>
-                        <a:ln w="12700">
-                          <a:solidFill>
-                            <a:schemeClr val="dk1"/>
-                          </a:solidFill>
-                        </a:ln>
-                      </wps:spPr>
-                      <wps:style>
-                        <a:lnRef idx="1">
-                          <a:schemeClr val="accent1"/>
-                        </a:lnRef>
-                        <a:fillRef idx="0">
-                          <a:schemeClr val="accent1"/>
-                        </a:fillRef>
-                        <a:effectRef idx="0">
-                          <a:schemeClr val="accent1"/>
-                        </a:effectRef>
-                        <a:fontRef idx="minor">
-                          <a:schemeClr val="tx1"/>
-                        </a:fontRef>
-                      </wps:style>
-                      <wps:bodyPr/>
-                    </wps:wsp>
-                  </a:graphicData>
-                </a:graphic>
-              </wp:anchor>
-            </w:drawing>
-          </mc:Choice>
-          <mc:Fallback>
-            <w:pict>
-              <v:shape id="5349FB96-2C78-5BD1-3338C5F50993" coordsize="21600,21600" style="position:absolute;width:48.05pt;height:0.35pt;margin-top:275.65pt;margin-left:256.05pt;mso-wrap-distance-left:9.36pt;mso-wrap-distance-right:9.36pt;mso-wrap-distance-top:0pt;mso-wrap-distance-bottom:0pt;mso-position-horizontal-relative:margin;mso-position-vertical-relative:margin;rotation:0.000000;z-index:5;" strokecolor="#000000" o:spt="32" o:oned="t" path="m0,0 l21600,21600 e">
-                <v:stroke color="#000000" filltype="solid" joinstyle="miter" linestyle="single" mitterlimit="800000" weight="1pt"/>
-                <w10:wrap side="both"/>
-                <o:lock/>
-              </v:shape>
-            </w:pict>
-          </mc:Fallback>
-        </mc:AlternateContent>
-      </w:r>
-    </w:p>
-    <w:p>
-      <w:pPr>
-        <w:jc w:val="left"/>
-        <w:rPr>
-          <w:color w:val="000000" w:themeColor="dk1"/>
-          <w:sz w:val="30"/>
-          <w:szCs w:val="30"/>
-          <w:u w:val="none"/>
-        </w:rPr>
-      </w:pPr>
-      <w:r>
-        <w:rPr>
-          <w:color w:val="000000" w:themeColor="dk1"/>
-          <w:sz w:val="30"/>
-          <w:szCs w:val="30"/>
-          <w:u w:val="none"/>
-        </w:rPr>
-        <mc:AlternateContent>
-          <mc:Choice Requires="wps">
-            <w:drawing xmlns:mc="http://schemas.openxmlformats.org/markup-compatibility/2006">
-              <wp:anchor allowOverlap="1" behindDoc="0" distT="0" distB="0" distL="118872" distR="118872" layoutInCell="1" locked="0" relativeHeight="18" simplePos="0">
-                <wp:simplePos x="0" y="0"/>
-                <wp:positionH relativeFrom="margin">
-                  <wp:posOffset>1210310</wp:posOffset>
-                </wp:positionH>
-                <wp:positionV relativeFrom="margin">
-                  <wp:posOffset>4137025</wp:posOffset>
-                </wp:positionV>
-                <wp:extent cx="288290" cy="168275"/>
-                <wp:effectExtent l="0" t="0" r="0" b="0"/>
-                <wp:wrapNone/>
-                <wp:docPr id="126" name="BoîteDeDialogue 6"/>
-                <wp:cNvGraphicFramePr>
-                  <a:graphicFrameLocks xmlns:a="http://schemas.openxmlformats.org/drawingml/2006/main"/>
-                </wp:cNvGraphicFramePr>
-                <a:graphic xmlns:a="http://schemas.openxmlformats.org/drawingml/2006/main">
-                  <a:graphicData uri="http://schemas.microsoft.com/office/word/2010/wordprocessingShape">
-                    <wps:wsp>
-                      <wps:cNvPr id="18" name="BoîteDeDialogue 6"/>
+                      <wps:cNvPr id="127" name="BoîteDeDialogue 6"/>
                       <wps:cNvSpPr txBox="1"/>
                       <wps:spPr>
                         <a:xfrm>
@@ -714,90 +797,7 @@
                           <a:noFill/>
                         </a:ln>
                       </wps:spPr>
-                      <wps:txbx id="9">
-                        <w:txbxContent>
-                          <w:p>
-                            <w:pPr>
-                              <w:rPr>
-                                <w:sz w:val="12"/>
-                                <w:szCs w:val="12"/>
-                              </w:rPr>
-                            </w:pPr>
-                            <w:r>
-                              <w:rPr>
-                                <w:sz w:val="12"/>
-                                <w:szCs w:val="12"/>
-                                <w:lang w:val="fr-FR"/>
-                              </w:rPr>
-                              <w:t>1,1</w:t>
-                            </w:r>
-                          </w:p>
-                        </w:txbxContent>
-                      </wps:txbx>
-                      <wps:bodyPr rtlCol="0"/>
-                    </wps:wsp>
-                  </a:graphicData>
-                </a:graphic>
-              </wp:anchor>
-            </w:drawing>
-          </mc:Choice>
-          <mc:Fallback>
-            <w:pict>
-              <v:shape id="915F3D39-EB0A-EE0A-374804300F79" coordsize="21600,21600" style="position:absolute;width:22.7pt;height:13.25pt;margin-top:325.75pt;margin-left:95.3pt;mso-wrap-distance-left:9.36pt;mso-wrap-distance-right:9.36pt;mso-wrap-distance-top:0pt;mso-wrap-distance-bottom:0pt;mso-position-horizontal-relative:margin;mso-position-vertical-relative:margin;rotation:0.000000;z-index:18;" fillcolor="#ffffff" stroked="f" o:spt="1" path="m0,0 l0,21600 r21600,0 l21600,0 x e">
-                <w10:wrap side="both"/>
-                <v:fill type="solid" color="#ffffff" opacity="1.000000"/>
-                <o:lock/>
-              </v:shape>
-            </w:pict>
-          </mc:Fallback>
-        </mc:AlternateContent>
-      </w:r>
-      <w:r>
-        <w:rPr>
-          <w:color w:val="000000" w:themeColor="dk1"/>
-          <w:sz w:val="30"/>
-          <w:szCs w:val="30"/>
-          <w:u w:val="none"/>
-        </w:rPr>
-        <mc:AlternateContent>
-          <mc:Choice Requires="wps">
-            <w:drawing xmlns:mc="http://schemas.openxmlformats.org/markup-compatibility/2006">
-              <wp:anchor allowOverlap="1" behindDoc="0" distT="0" distB="0" distL="118872" distR="118872" layoutInCell="1" locked="0" relativeHeight="17" simplePos="0">
-                <wp:simplePos x="0" y="0"/>
-                <wp:positionH relativeFrom="margin">
-                  <wp:posOffset>3073400</wp:posOffset>
-                </wp:positionH>
-                <wp:positionV relativeFrom="margin">
-                  <wp:posOffset>4131945</wp:posOffset>
-                </wp:positionV>
-                <wp:extent cx="288290" cy="168275"/>
-                <wp:effectExtent l="0" t="0" r="0" b="0"/>
-                <wp:wrapNone/>
-                <wp:docPr id="127" name="BoîteDeDialogue 6"/>
-                <wp:cNvGraphicFramePr>
-                  <a:graphicFrameLocks xmlns:a="http://schemas.openxmlformats.org/drawingml/2006/main"/>
-                </wp:cNvGraphicFramePr>
-                <a:graphic xmlns:a="http://schemas.openxmlformats.org/drawingml/2006/main">
-                  <a:graphicData uri="http://schemas.microsoft.com/office/word/2010/wordprocessingShape">
-                    <wps:wsp>
-                      <wps:cNvPr id="17" name="BoîteDeDialogue 6"/>
-                      <wps:cNvSpPr txBox="1"/>
-                      <wps:spPr>
-                        <a:xfrm>
-                          <a:off x="0" y="0"/>
-                          <a:ext cx="288290" cy="168275"/>
-                        </a:xfrm>
-                        <a:prstGeom prst="rect">
-                          <a:avLst/>
-                        </a:prstGeom>
-                        <a:solidFill>
-                          <a:srgbClr val="FFFFFF"/>
-                        </a:solidFill>
-                        <a:ln>
-                          <a:noFill/>
-                        </a:ln>
-                      </wps:spPr>
-                      <wps:txbx id="8">
+                      <wps:txbx id="3">
                         <w:txbxContent>
                           <w:p>
                             <w:pPr>
@@ -826,7 +826,7 @@
           </mc:Choice>
           <mc:Fallback>
             <w:pict>
-              <v:shape id="97BF4D12-2FC5-BB71-0BF268368917" coordsize="21600,21600" style="position:absolute;width:22.7pt;height:13.25pt;margin-top:325.35pt;margin-left:242pt;mso-wrap-distance-left:9.36pt;mso-wrap-distance-right:9.36pt;mso-wrap-distance-top:0pt;mso-wrap-distance-bottom:0pt;mso-position-horizontal-relative:margin;mso-position-vertical-relative:margin;rotation:0.000000;z-index:17;" fillcolor="#ffffff" stroked="f" o:spt="1" path="m0,0 l0,21600 r21600,0 l21600,0 x e">
+              <v:shape id="FE68BB23-5D74-CA31-F7A57E789F24" coordsize="21600,21600" style="position:absolute;width:22.7pt;height:13.25pt;margin-top:325.35pt;margin-left:242pt;mso-wrap-distance-left:9.36pt;mso-wrap-distance-right:9.36pt;mso-wrap-distance-top:0pt;mso-wrap-distance-bottom:0pt;mso-position-horizontal-relative:margin;mso-position-vertical-relative:margin;rotation:0.000000;z-index:17;" fillcolor="#ffffff" stroked="f" o:spt="1" path="m0,0 l0,21600 r21600,0 l21600,0 x e">
                 <w10:wrap side="both"/>
                 <v:fill type="solid" color="#ffffff" opacity="1.000000"/>
                 <o:lock/>
@@ -856,14 +856,14 @@
                 <wp:extent cx="981075" cy="452120"/>
                 <wp:effectExtent l="0" t="0" r="12700" b="12700"/>
                 <wp:wrapNone/>
-                <wp:docPr id="128" name="Rectangle 1"/>
+                <wp:docPr id="269" name="Rectangle 1"/>
                 <wp:cNvGraphicFramePr>
                   <a:graphicFrameLocks xmlns:a="http://schemas.openxmlformats.org/drawingml/2006/main"/>
                 </wp:cNvGraphicFramePr>
                 <a:graphic xmlns:a="http://schemas.openxmlformats.org/drawingml/2006/main">
                   <a:graphicData uri="http://schemas.microsoft.com/office/word/2010/wordprocessingShape">
                     <wps:wsp>
-                      <wps:cNvPr id="14" name="Rectangle 1"/>
+                      <wps:cNvPr id="128" name="Rectangle 1"/>
                       <wps:cNvSpPr/>
                       <wps:spPr>
                         <a:xfrm>
@@ -900,7 +900,7 @@
                           <a:schemeClr val="lt1"/>
                         </a:fontRef>
                       </wps:style>
-                      <wps:txbx id="7">
+                      <wps:txbx id="4">
                         <w:txbxContent>
                           <w:p>
                             <w:pPr>
@@ -943,7 +943,7 @@
           </mc:Choice>
           <mc:Fallback>
             <w:pict>
-              <v:shape id="4FF54B33-AAE7-4A14-18250B71C20E" coordsize="21600,21600" style="position:absolute;width:77.25pt;height:35.6pt;margin-top:318.5pt;margin-left:265.7pt;mso-wrap-distance-left:9.36pt;mso-wrap-distance-right:9.36pt;mso-wrap-distance-top:0pt;mso-wrap-distance-bottom:0pt;mso-position-horizontal-relative:margin;mso-position-vertical-relative:margin;rotation:0.000000;z-index:14;" fillcolor="#ffffff" strokecolor="#000000" o:spt="1" path="m0,0 l0,21600 r21600,0 l21600,0 x e">
+              <v:shape id="3C2EC145-DE8F-17A0-25AC05421551" coordsize="21600,21600" style="position:absolute;width:77.25pt;height:35.6pt;margin-top:318.5pt;margin-left:265.7pt;mso-wrap-distance-left:9.36pt;mso-wrap-distance-right:9.36pt;mso-wrap-distance-top:0pt;mso-wrap-distance-bottom:0pt;mso-position-horizontal-relative:margin;mso-position-vertical-relative:margin;rotation:0.000000;z-index:14;" fillcolor="#ffffff" strokecolor="#000000" o:spt="1" path="m0,0 l0,21600 r21600,0 l21600,0 x e">
                 <v:stroke color="#000000" filltype="solid" joinstyle="miter" linestyle="single" mitterlimit="800000" weight="1pt"/>
                 <w10:wrap side="both"/>
                 <v:fill type="solid" color="#ffffff" opacity="1.000000"/>
@@ -974,14 +974,14 @@
                 <wp:extent cx="288290" cy="168275"/>
                 <wp:effectExtent l="0" t="0" r="0" b="0"/>
                 <wp:wrapNone/>
-                <wp:docPr id="129" name="BoîteDeDialogue 6"/>
+                <wp:docPr id="270" name="BoîteDeDialogue 6"/>
                 <wp:cNvGraphicFramePr>
                   <a:graphicFrameLocks xmlns:a="http://schemas.openxmlformats.org/drawingml/2006/main"/>
                 </wp:cNvGraphicFramePr>
                 <a:graphic xmlns:a="http://schemas.openxmlformats.org/drawingml/2006/main">
                   <a:graphicData uri="http://schemas.microsoft.com/office/word/2010/wordprocessingShape">
                     <wps:wsp>
-                      <wps:cNvPr id="9" name="BoîteDeDialogue 6"/>
+                      <wps:cNvPr id="129" name="BoîteDeDialogue 6"/>
                       <wps:cNvSpPr txBox="1"/>
                       <wps:spPr>
                         <a:xfrm>
@@ -998,7 +998,7 @@
                           <a:noFill/>
                         </a:ln>
                       </wps:spPr>
-                      <wps:txbx id="4">
+                      <wps:txbx id="5">
                         <w:txbxContent>
                           <w:p>
                             <w:pPr>
@@ -1027,7 +1027,7 @@
           </mc:Choice>
           <mc:Fallback>
             <w:pict>
-              <v:shape id="71E03BD6-2652-2541-A1E90A1B9A54" coordsize="21600,21600" style="position:absolute;width:22.7pt;height:13.25pt;margin-top:302.2pt;margin-left:305.15pt;mso-wrap-distance-left:9.36pt;mso-wrap-distance-right:9.36pt;mso-wrap-distance-top:0pt;mso-wrap-distance-bottom:0pt;mso-position-horizontal-relative:margin;mso-position-vertical-relative:margin;rotation:0.000000;z-index:9;" fillcolor="#ffffff" stroked="f" o:spt="1" path="m0,0 l0,21600 r21600,0 l21600,0 x e">
+              <v:shape id="C4E21F91-AF4D-873D-BDD253628DF0" coordsize="21600,21600" style="position:absolute;width:22.7pt;height:13.25pt;margin-top:302.2pt;margin-left:305.15pt;mso-wrap-distance-left:9.36pt;mso-wrap-distance-right:9.36pt;mso-wrap-distance-top:0pt;mso-wrap-distance-bottom:0pt;mso-position-horizontal-relative:margin;mso-position-vertical-relative:margin;rotation:0.000000;z-index:9;" fillcolor="#ffffff" stroked="f" o:spt="1" path="m0,0 l0,21600 r21600,0 l21600,0 x e">
                 <w10:wrap side="both"/>
                 <v:fill type="solid" color="#ffffff" opacity="1.000000"/>
                 <o:lock/>
@@ -1060,27 +1060,27 @@
               <wp:anchor allowOverlap="1" behindDoc="0" distT="0" distB="0" distL="118872" distR="118872" layoutInCell="1" locked="0" relativeHeight="23" simplePos="0">
                 <wp:simplePos x="0" y="0"/>
                 <wp:positionH relativeFrom="margin">
-                  <wp:posOffset>3891280</wp:posOffset>
+                  <wp:posOffset>3900805</wp:posOffset>
                 </wp:positionH>
                 <wp:positionV relativeFrom="margin">
-                  <wp:posOffset>4514850</wp:posOffset>
+                  <wp:posOffset>4525010</wp:posOffset>
                 </wp:positionV>
-                <wp:extent cx="288290" cy="168275"/>
+                <wp:extent cx="331470" cy="239395"/>
                 <wp:effectExtent l="0" t="0" r="0" b="0"/>
                 <wp:wrapNone/>
-                <wp:docPr id="130" name="BoîteDeDialogue 6"/>
+                <wp:docPr id="271" name="BoîteDeDialogue 6"/>
                 <wp:cNvGraphicFramePr>
                   <a:graphicFrameLocks xmlns:a="http://schemas.openxmlformats.org/drawingml/2006/main"/>
                 </wp:cNvGraphicFramePr>
                 <a:graphic xmlns:a="http://schemas.openxmlformats.org/drawingml/2006/main">
                   <a:graphicData uri="http://schemas.microsoft.com/office/word/2010/wordprocessingShape">
                     <wps:wsp>
-                      <wps:cNvPr id="23" name="BoîteDeDialogue 6"/>
+                      <wps:cNvPr id="130" name="BoîteDeDialogue 6"/>
                       <wps:cNvSpPr txBox="1"/>
                       <wps:spPr>
                         <a:xfrm>
                           <a:off x="0" y="0"/>
-                          <a:ext cx="288290" cy="168275"/>
+                          <a:ext cx="331470" cy="239395"/>
                         </a:xfrm>
                         <a:prstGeom prst="rect">
                           <a:avLst/>
@@ -1092,7 +1092,7 @@
                           <a:noFill/>
                         </a:ln>
                       </wps:spPr>
-                      <wps:txbx id="12">
+                      <wps:txbx id="6">
                         <w:txbxContent>
                           <w:p>
                             <w:pPr>
@@ -1101,6 +1101,74 @@
                                 <w:szCs w:val="12"/>
                               </w:rPr>
                             </w:pPr>
+                            <w:r>
+                              <w:rPr>
+                                <w:color w:val="000000" w:themeColor="dk1"/>
+                                <w:sz w:val="30"/>
+                                <w:szCs w:val="30"/>
+                                <w:u w:val="none"/>
+                              </w:rPr>
+                              <mc:AlternateContent>
+                                <mc:Choice Requires="wps">
+                                  <w:drawing xmlns:mc="http://schemas.openxmlformats.org/markup-compatibility/2006">
+                                    <wp:inline distT="0" distB="0" distL="118872" distR="118872">
+                                      <wp:extent cx="1304925" cy="12700"/>
+                                      <wp:effectExtent l="0" t="0" r="124" b="12700"/>
+                                      <wp:docPr id="272" name="Raccord droit 1 2"/>
+                                      <wp:cNvGraphicFramePr>
+                                        <a:graphicFrameLocks xmlns:a="http://schemas.openxmlformats.org/drawingml/2006/main"/>
+                                      </wp:cNvGraphicFramePr>
+                                      <a:graphic xmlns:a="http://schemas.openxmlformats.org/drawingml/2006/main">
+                                        <a:graphicData uri="http://schemas.microsoft.com/office/word/2010/wordprocessingShape">
+                                          <wps:wsp>
+                                            <wps:cNvPr id="1" name="Raccord droit 1 2"/>
+                                            <wps:cNvCnPr/>
+                                            <wps:spPr>
+                                              <a:xfrm>
+                                                <a:off x="0" y="0"/>
+                                                <a:ext cx="1304925" cy="12700"/>
+                                              </a:xfrm>
+                                              <a:prstGeom prst="straightConnector1">
+                                                <a:avLst/>
+                                              </a:prstGeom>
+                                              <a:ln w="12700">
+                                                <a:solidFill>
+                                                  <a:schemeClr val="dk1"/>
+                                                </a:solidFill>
+                                              </a:ln>
+                                            </wps:spPr>
+                                            <wps:style>
+                                              <a:lnRef idx="1">
+                                                <a:schemeClr val="accent1"/>
+                                              </a:lnRef>
+                                              <a:fillRef idx="0">
+                                                <a:schemeClr val="accent1"/>
+                                              </a:fillRef>
+                                              <a:effectRef idx="0">
+                                                <a:schemeClr val="accent1"/>
+                                              </a:effectRef>
+                                              <a:fontRef idx="minor">
+                                                <a:schemeClr val="tx1"/>
+                                              </a:fontRef>
+                                            </wps:style>
+                                            <wps:bodyPr/>
+                                          </wps:wsp>
+                                        </a:graphicData>
+                                      </a:graphic>
+                                    </wp:inline>
+                                  </w:drawing>
+                                </mc:Choice>
+                                <mc:Fallback>
+                                  <w:pict>
+                                    <v:shape id="43F7B3EF-996F-979B-5E1D8B16FACE" coordsize="21600,21600" style="width:102.75pt;height:1pt;margin-top:0pt;margin-left:0pt;mso-wrap-distance-left:9.36pt;mso-wrap-distance-right:9.36pt;mso-wrap-distance-top:0pt;mso-wrap-distance-bottom:0pt;mso-position-horizontal-relative:char;mso-position-vertical-relative:line;rotation:0.000000;z-index:56;" strokecolor="#000000" o:spt="32" o:oned="t" path="m0,0 l21600,21600 e">
+                                      <v:stroke color="#000000" filltype="solid" joinstyle="miter" linestyle="single" mitterlimit="800000" weight="1pt"/>
+                                      <w10:wrap type="none" side="both"/>
+                                      <o:lock/>
+                                    </v:shape>
+                                  </w:pict>
+                                </mc:Fallback>
+                              </mc:AlternateContent>
+                            </w:r>
                             <w:r>
                               <w:rPr>
                                 <w:sz w:val="12"/>
@@ -1121,7 +1189,7 @@
           </mc:Choice>
           <mc:Fallback>
             <w:pict>
-              <v:shape id="111DE621-8350-701F-8722EB6AC569" coordsize="21600,21600" style="position:absolute;width:22.7pt;height:13.25pt;margin-top:355.5pt;margin-left:306.4pt;mso-wrap-distance-left:9.36pt;mso-wrap-distance-right:9.36pt;mso-wrap-distance-top:0pt;mso-wrap-distance-bottom:0pt;mso-position-horizontal-relative:margin;mso-position-vertical-relative:margin;rotation:0.000000;z-index:23;" fillcolor="#ffffff" stroked="f" o:spt="1" path="m0,0 l0,21600 r21600,0 l21600,0 x e">
+              <v:shape id="25F86250-C8D1-7F1D-C2C9D0B6D44A" coordsize="21600,21600" style="position:absolute;width:26.1pt;height:18.85pt;margin-top:356.3pt;margin-left:307.15pt;mso-wrap-distance-left:9.36pt;mso-wrap-distance-right:9.36pt;mso-wrap-distance-top:0pt;mso-wrap-distance-bottom:0pt;mso-position-horizontal-relative:margin;mso-position-vertical-relative:margin;rotation:0.000000;z-index:23;" fillcolor="#ffffff" stroked="f" o:spt="1" path="m0,0 l0,21600 r21600,0 l21600,0 x e">
                 <w10:wrap side="both"/>
                 <v:fill type="solid" color="#ffffff" opacity="1.000000"/>
                 <o:lock/>
@@ -1149,21 +1217,21 @@
                   <wp:posOffset>4274820</wp:posOffset>
                 </wp:positionV>
                 <wp:extent cx="986790" cy="12700"/>
-                <wp:effectExtent l="0" t="0" r="49" b="12700"/>
+                <wp:effectExtent l="0" t="0" r="164" b="12698"/>
                 <wp:wrapNone/>
-                <wp:docPr id="131" name="Raccord droit 1 2"/>
+                <wp:docPr id="273" name="Raccord droit 1 2"/>
                 <wp:cNvGraphicFramePr>
                   <a:graphicFrameLocks xmlns:a="http://schemas.openxmlformats.org/drawingml/2006/main"/>
                 </wp:cNvGraphicFramePr>
                 <a:graphic xmlns:a="http://schemas.openxmlformats.org/drawingml/2006/main">
                   <a:graphicData uri="http://schemas.microsoft.com/office/word/2010/wordprocessingShape">
                     <wps:wsp>
-                      <wps:cNvPr id="15" name="Raccord droit 1 2"/>
+                      <wps:cNvPr id="131" name="Raccord droit 1 2"/>
                       <wps:cNvCnPr/>
                       <wps:spPr>
                         <a:xfrm flipV="1">
                           <a:off x="0" y="0"/>
-                          <a:ext cx="986790" cy="3810"/>
+                          <a:ext cx="986790" cy="12700"/>
                         </a:xfrm>
                         <a:prstGeom prst="straightConnector1">
                           <a:avLst/>
@@ -1197,7 +1265,7 @@
           </mc:Choice>
           <mc:Fallback>
             <w:pict>
-              <v:shape id="CB525EE2-F355-15F0-A1FD49E99E4A" coordsize="21600,21600" style="flip:y;position:absolute;width:77.7pt;height:0.3pt;margin-top:336.6pt;margin-left:264.95pt;mso-wrap-distance-left:9.36pt;mso-wrap-distance-right:9.36pt;mso-wrap-distance-top:0pt;mso-wrap-distance-bottom:0pt;mso-position-horizontal-relative:margin;mso-position-vertical-relative:margin;rotation:0.000000;z-index:15;" strokecolor="#000000" o:spt="32" o:oned="t" path="m0,0 l21600,21600 e">
+              <v:shape id="CB6B335D-33AB-66A7-2523149F6E8A" coordsize="21600,21600" style="flip:y;position:absolute;width:77.7pt;height:1pt;margin-top:336.6pt;margin-left:264.95pt;mso-wrap-distance-left:9.36pt;mso-wrap-distance-right:9.36pt;mso-wrap-distance-top:0pt;mso-wrap-distance-bottom:0pt;mso-position-horizontal-relative:margin;mso-position-vertical-relative:margin;rotation:0.000000;z-index:15;" strokecolor="#000000" o:spt="32" o:oned="t" path="m0,0 l21600,21600 e">
                 <v:stroke color="#000000" filltype="solid" joinstyle="miter" linestyle="single" mitterlimit="800000" weight="1pt"/>
                 <w10:wrap side="both"/>
                 <o:lock/>
@@ -1225,21 +1293,21 @@
                   <wp:posOffset>4497705</wp:posOffset>
                 </wp:positionV>
                 <wp:extent cx="12700" cy="536575"/>
-                <wp:effectExtent l="0" t="0" r="12700" b="60"/>
+                <wp:effectExtent l="0" t="0" r="12696" b="300"/>
                 <wp:wrapNone/>
-                <wp:docPr id="132" name="Raccord droit 1 2"/>
+                <wp:docPr id="274" name="Raccord droit 1 2"/>
                 <wp:cNvGraphicFramePr>
                   <a:graphicFrameLocks xmlns:a="http://schemas.openxmlformats.org/drawingml/2006/main"/>
                 </wp:cNvGraphicFramePr>
                 <a:graphic xmlns:a="http://schemas.openxmlformats.org/drawingml/2006/main">
                   <a:graphicData uri="http://schemas.microsoft.com/office/word/2010/wordprocessingShape">
                     <wps:wsp>
-                      <wps:cNvPr id="21" name="Raccord droit 1 2"/>
+                      <wps:cNvPr id="132" name="Raccord droit 1 2"/>
                       <wps:cNvCnPr/>
                       <wps:spPr>
                         <a:xfrm>
                           <a:off x="0" y="0"/>
-                          <a:ext cx="2540" cy="536575"/>
+                          <a:ext cx="12700" cy="536575"/>
                         </a:xfrm>
                         <a:prstGeom prst="straightConnector1">
                           <a:avLst/>
@@ -1273,7 +1341,7 @@
           </mc:Choice>
           <mc:Fallback>
             <w:pict>
-              <v:shape id="4BC3BD12-F5EF-3C01-7541BC2C9BC7" coordsize="21600,21600" style="position:absolute;width:0.2pt;height:42.25pt;margin-top:354.15pt;margin-left:304.7pt;mso-wrap-distance-left:9.36pt;mso-wrap-distance-right:9.36pt;mso-wrap-distance-top:0pt;mso-wrap-distance-bottom:0pt;mso-position-horizontal-relative:margin;mso-position-vertical-relative:margin;rotation:0.000000;z-index:21;" strokecolor="#000000" o:spt="32" o:oned="t" path="m0,0 l21600,21600 e">
+              <v:shape id="211311BC-4314-4212-E356DB714E67" coordsize="21600,21600" style="position:absolute;width:1pt;height:42.25pt;margin-top:354.15pt;margin-left:304.7pt;mso-wrap-distance-left:9.36pt;mso-wrap-distance-right:9.36pt;mso-wrap-distance-top:0pt;mso-wrap-distance-bottom:0pt;mso-position-horizontal-relative:margin;mso-position-vertical-relative:margin;rotation:0.000000;z-index:21;" strokecolor="#000000" o:spt="32" o:oned="t" path="m0,0 l21600,21600 e">
                 <v:stroke color="#000000" filltype="solid" joinstyle="miter" linestyle="single" mitterlimit="800000" weight="1pt"/>
                 <w10:wrap side="both"/>
                 <o:lock/>
@@ -1301,21 +1369,21 @@
                   <wp:posOffset>4325620</wp:posOffset>
                 </wp:positionV>
                 <wp:extent cx="2192020" cy="12700"/>
-                <wp:effectExtent l="0" t="0" r="14" b="12700"/>
+                <wp:effectExtent l="0" t="0" r="74" b="12700"/>
                 <wp:wrapNone/>
-                <wp:docPr id="133" name="Raccord droit 1 2"/>
+                <wp:docPr id="275" name="Raccord droit 1 2"/>
                 <wp:cNvGraphicFramePr>
                   <a:graphicFrameLocks xmlns:a="http://schemas.openxmlformats.org/drawingml/2006/main"/>
                 </wp:cNvGraphicFramePr>
                 <a:graphic xmlns:a="http://schemas.openxmlformats.org/drawingml/2006/main">
                   <a:graphicData uri="http://schemas.microsoft.com/office/word/2010/wordprocessingShape">
                     <wps:wsp>
-                      <wps:cNvPr id="16" name="Raccord droit 1 2"/>
+                      <wps:cNvPr id="133" name="Raccord droit 1 2"/>
                       <wps:cNvCnPr/>
                       <wps:spPr>
                         <a:xfrm>
                           <a:off x="0" y="0"/>
-                          <a:ext cx="2192655" cy="2540"/>
+                          <a:ext cx="2192020" cy="12700"/>
                         </a:xfrm>
                         <a:prstGeom prst="straightConnector1">
                           <a:avLst/>
@@ -1349,7 +1417,7 @@
           </mc:Choice>
           <mc:Fallback>
             <w:pict>
-              <v:shape id="7C8C2C24-E052-4529-D675111CA4F3" coordsize="21600,21600" style="position:absolute;width:172.65pt;height:0.2pt;margin-top:340.6pt;margin-left:93.55pt;mso-wrap-distance-left:9.36pt;mso-wrap-distance-right:9.36pt;mso-wrap-distance-top:0pt;mso-wrap-distance-bottom:0pt;mso-position-horizontal-relative:margin;mso-position-vertical-relative:margin;rotation:0.000000;z-index:16;" strokecolor="#000000" o:spt="32" o:oned="t" path="m0,0 l21600,21600 e">
+              <v:shape id="FDC1F8D1-E107-F521-D1F9576A8DAB" coordsize="21600,21600" style="position:absolute;width:172.6pt;height:1pt;margin-top:340.6pt;margin-left:93.55pt;mso-wrap-distance-left:9.36pt;mso-wrap-distance-right:9.36pt;mso-wrap-distance-top:0pt;mso-wrap-distance-bottom:0pt;mso-position-horizontal-relative:margin;mso-position-vertical-relative:margin;rotation:0.000000;z-index:16;" strokecolor="#000000" o:spt="32" o:oned="t" path="m0,0 l21600,21600 e">
                 <v:stroke color="#000000" filltype="solid" joinstyle="miter" linestyle="single" mitterlimit="800000" weight="1pt"/>
                 <w10:wrap side="both"/>
                 <o:lock/>
@@ -1377,21 +1445,21 @@
                   <wp:posOffset>4473575</wp:posOffset>
                 </wp:positionV>
                 <wp:extent cx="975995" cy="12700"/>
-                <wp:effectExtent l="0" t="0" r="34" b="12700"/>
+                <wp:effectExtent l="0" t="0" r="166" b="12698"/>
                 <wp:wrapNone/>
-                <wp:docPr id="134" name="Raccord droit 1 2"/>
+                <wp:docPr id="276" name="Raccord droit 1 2"/>
                 <wp:cNvGraphicFramePr>
                   <a:graphicFrameLocks xmlns:a="http://schemas.openxmlformats.org/drawingml/2006/main"/>
                 </wp:cNvGraphicFramePr>
                 <a:graphic xmlns:a="http://schemas.openxmlformats.org/drawingml/2006/main">
                   <a:graphicData uri="http://schemas.microsoft.com/office/word/2010/wordprocessingShape">
                     <wps:wsp>
-                      <wps:cNvPr id="10" name="Raccord droit 1 2"/>
+                      <wps:cNvPr id="134" name="Raccord droit 1 2"/>
                       <wps:cNvCnPr/>
                       <wps:spPr>
                         <a:xfrm>
                           <a:off x="0" y="0"/>
-                          <a:ext cx="975995" cy="2540"/>
+                          <a:ext cx="975995" cy="12700"/>
                         </a:xfrm>
                         <a:prstGeom prst="straightConnector1">
                           <a:avLst/>
@@ -1425,7 +1493,7 @@
           </mc:Choice>
           <mc:Fallback>
             <w:pict>
-              <v:shape id="3AF73946-2D52-4595-829BC7D4F746" coordsize="21600,21600" style="position:absolute;width:76.85pt;height:0.2pt;margin-top:352.25pt;margin-left:16.6pt;mso-wrap-distance-left:9.36pt;mso-wrap-distance-right:9.36pt;mso-wrap-distance-top:0pt;mso-wrap-distance-bottom:0pt;mso-position-horizontal-relative:margin;mso-position-vertical-relative:margin;rotation:0.000000;z-index:11;" strokecolor="#000000" o:spt="32" o:oned="t" path="m0,0 l21600,21600 e">
+              <v:shape id="7A72D725-58B5-EFCD-68C1C8702D42" coordsize="21600,21600" style="position:absolute;width:76.85pt;height:1pt;margin-top:352.25pt;margin-left:16.6pt;mso-wrap-distance-left:9.36pt;mso-wrap-distance-right:9.36pt;mso-wrap-distance-top:0pt;mso-wrap-distance-bottom:0pt;mso-position-horizontal-relative:margin;mso-position-vertical-relative:margin;rotation:0.000000;z-index:11;" strokecolor="#000000" o:spt="32" o:oned="t" path="m0,0 l21600,21600 e">
                 <v:stroke color="#000000" filltype="solid" joinstyle="miter" linestyle="single" mitterlimit="800000" weight="1pt"/>
                 <w10:wrap side="both"/>
                 <o:lock/>
@@ -1455,14 +1523,14 @@
                 <wp:extent cx="981075" cy="789940"/>
                 <wp:effectExtent l="0" t="0" r="12700" b="12700"/>
                 <wp:wrapNone/>
-                <wp:docPr id="135" name="Rectangle 1"/>
+                <wp:docPr id="277" name="Rectangle 1"/>
                 <wp:cNvGraphicFramePr>
                   <a:graphicFrameLocks xmlns:a="http://schemas.openxmlformats.org/drawingml/2006/main"/>
                 </wp:cNvGraphicFramePr>
                 <a:graphic xmlns:a="http://schemas.openxmlformats.org/drawingml/2006/main">
                   <a:graphicData uri="http://schemas.microsoft.com/office/word/2010/wordprocessingShape">
                     <wps:wsp>
-                      <wps:cNvPr id="11" name="Rectangle 1"/>
+                      <wps:cNvPr id="135" name="Rectangle 1"/>
                       <wps:cNvSpPr/>
                       <wps:spPr>
                         <a:xfrm>
@@ -1499,7 +1567,7 @@
                           <a:schemeClr val="lt1"/>
                         </a:fontRef>
                       </wps:style>
-                      <wps:txbx id="5">
+                      <wps:txbx id="7">
                         <w:txbxContent>
                           <w:p>
                             <w:pPr>
@@ -1582,7 +1650,7 @@
           </mc:Choice>
           <mc:Fallback>
             <w:pict>
-              <v:shape id="A823B039-EDE6-2D15-85DC0D5EFF76" coordsize="21600,21600" style="position:absolute;width:77.25pt;height:62.2pt;margin-top:335.55pt;margin-left:16.15pt;mso-wrap-distance-left:9.36pt;mso-wrap-distance-right:9.36pt;mso-wrap-distance-top:0pt;mso-wrap-distance-bottom:0pt;mso-position-horizontal-relative:margin;mso-position-vertical-relative:margin;rotation:0.000000;z-index:10;" fillcolor="#ffffff" strokecolor="#000000" o:spt="1" path="m0,0 l0,21600 r21600,0 l21600,0 x e">
+              <v:shape id="E3A76C6B-E8E0-DD02-D18803D295FA" coordsize="21600,21600" style="position:absolute;width:77.25pt;height:62.2pt;margin-top:335.55pt;margin-left:16.15pt;mso-wrap-distance-left:9.36pt;mso-wrap-distance-right:9.36pt;mso-wrap-distance-top:0pt;mso-wrap-distance-bottom:0pt;mso-position-horizontal-relative:margin;mso-position-vertical-relative:margin;rotation:0.000000;z-index:10;" fillcolor="#ffffff" strokecolor="#000000" o:spt="1" path="m0,0 l0,21600 r21600,0 l21600,0 x e">
                 <v:stroke color="#000000" filltype="solid" joinstyle="miter" linestyle="single" mitterlimit="800000" weight="1pt"/>
                 <w10:wrap side="both"/>
                 <v:fill type="solid" color="#ffffff" opacity="1.000000"/>
@@ -1613,30 +1681,30 @@
         <mc:AlternateContent>
           <mc:Choice Requires="wps">
             <w:drawing xmlns:mc="http://schemas.openxmlformats.org/markup-compatibility/2006">
-              <wp:anchor allowOverlap="1" behindDoc="0" distT="0" distB="0" distL="118872" distR="118872" layoutInCell="1" locked="0" relativeHeight="24" simplePos="0">
+              <wp:anchor allowOverlap="1" behindDoc="0" distT="0" distB="0" distL="118872" distR="118872" layoutInCell="1" locked="0" relativeHeight="60" simplePos="0">
                 <wp:simplePos x="0" y="0"/>
                 <wp:positionH relativeFrom="margin">
                   <wp:posOffset>3907155</wp:posOffset>
                 </wp:positionH>
                 <wp:positionV relativeFrom="margin">
-                  <wp:posOffset>4843145</wp:posOffset>
+                  <wp:posOffset>4791075</wp:posOffset>
                 </wp:positionV>
-                <wp:extent cx="288290" cy="168275"/>
+                <wp:extent cx="288290" cy="220980"/>
                 <wp:effectExtent l="0" t="0" r="0" b="0"/>
                 <wp:wrapNone/>
-                <wp:docPr id="136" name="BoîteDeDialogue 6"/>
+                <wp:docPr id="278" name="BoîteDeDialogue 6"/>
                 <wp:cNvGraphicFramePr>
                   <a:graphicFrameLocks xmlns:a="http://schemas.openxmlformats.org/drawingml/2006/main"/>
                 </wp:cNvGraphicFramePr>
                 <a:graphic xmlns:a="http://schemas.openxmlformats.org/drawingml/2006/main">
                   <a:graphicData uri="http://schemas.microsoft.com/office/word/2010/wordprocessingShape">
                     <wps:wsp>
-                      <wps:cNvPr id="24" name="BoîteDeDialogue 6"/>
+                      <wps:cNvPr id="136" name="BoîteDeDialogue 6"/>
                       <wps:cNvSpPr txBox="1"/>
                       <wps:spPr>
                         <a:xfrm>
                           <a:off x="0" y="0"/>
-                          <a:ext cx="288290" cy="168275"/>
+                          <a:ext cx="288290" cy="220980"/>
                         </a:xfrm>
                         <a:prstGeom prst="rect">
                           <a:avLst/>
@@ -1648,7 +1716,7 @@
                           <a:noFill/>
                         </a:ln>
                       </wps:spPr>
-                      <wps:txbx id="13">
+                      <wps:txbx id="8">
                         <w:txbxContent>
                           <w:p>
                             <w:pPr>
@@ -1667,17 +1735,17 @@
                               <mc:AlternateContent>
                                 <mc:Choice Requires="wps">
                                   <w:drawing xmlns:mc="http://schemas.openxmlformats.org/markup-compatibility/2006">
-                                    <wp:inline distT="0" distB="0" distL="118872" distR="118872">
+                                    <wp:inline distT="0" distB="0" distL="0" distR="0">
                                       <wp:extent cx="986790" cy="12700"/>
                                       <wp:effectExtent l="0" t="0" r="164" b="12698"/>
-                                      <wp:docPr id="137" name="Raccord droit 1 2"/>
+                                      <wp:docPr id="279" name="Raccord droit 1 2"/>
                                       <wp:cNvGraphicFramePr>
                                         <a:graphicFrameLocks xmlns:a="http://schemas.openxmlformats.org/drawingml/2006/main"/>
                                       </wp:cNvGraphicFramePr>
                                       <a:graphic xmlns:a="http://schemas.openxmlformats.org/drawingml/2006/main">
                                         <a:graphicData uri="http://schemas.microsoft.com/office/word/2010/wordprocessingShape">
                                           <wps:wsp>
-                                            <wps:cNvPr id="28" name="Raccord droit 1 2"/>
+                                            <wps:cNvPr id="137" name="Raccord droit 1 2"/>
                                             <wps:cNvCnPr/>
                                             <wps:spPr>
                                               <a:xfrm>
@@ -1716,7 +1784,7 @@
                                 </mc:Choice>
                                 <mc:Fallback>
                                   <w:pict>
-                                    <v:shape id="A042DD0A-4B64-B766-F2EFF3325496" coordsize="21600,21600" style="width:77.7pt;height:1pt;margin-top:0pt;margin-left:0pt;mso-wrap-distance-left:9.36pt;mso-wrap-distance-right:9.36pt;mso-wrap-distance-top:0pt;mso-wrap-distance-bottom:0pt;mso-position-horizontal-relative:char;mso-position-vertical-relative:line;rotation:0.000000;z-index:28;" strokecolor="#000000" o:spt="32" o:oned="t" path="m0,0 l21600,21600 e">
+                                    <v:shape id="8812D96B-8FA3-4825-B12D9C2C37ED" coordsize="21600,21600" style="width:77.7pt;height:1pt;margin-top:0pt;margin-left:0pt;mso-wrap-distance-left:0pt;mso-wrap-distance-right:0pt;mso-wrap-distance-top:0pt;mso-wrap-distance-bottom:0pt;mso-position-horizontal-relative:margin;mso-position-vertical-relative:margin;rotation:0.000000;z-index:0;" strokecolor="#000000" o:spt="32" o:oned="t" path="m0,0 l21600,21600 e">
                                       <v:stroke color="#000000" filltype="solid" joinstyle="miter" linestyle="single" mitterlimit="800000" weight="1pt"/>
                                       <w10:wrap type="none" side="both"/>
                                       <o:lock/>
@@ -1745,7 +1813,7 @@
           </mc:Choice>
           <mc:Fallback>
             <w:pict>
-              <v:shape id="2B2E984B-43AA-279D-8F51F812521C" coordsize="21600,21600" style="position:absolute;width:22.7pt;height:13.25pt;margin-top:381.35pt;margin-left:307.65pt;mso-wrap-distance-left:9.36pt;mso-wrap-distance-right:9.36pt;mso-wrap-distance-top:0pt;mso-wrap-distance-bottom:0pt;mso-position-horizontal-relative:margin;mso-position-vertical-relative:margin;rotation:0.000000;z-index:24;" fillcolor="#ffffff" stroked="f" o:spt="1" path="m0,0 l0,21600 r21600,0 l21600,0 x e">
+              <v:shape id="22C8DFBA-6960-0441-B495DE722200" coordsize="21600,21600" style="position:absolute;width:22.7pt;height:17.4pt;margin-top:377.25pt;margin-left:307.65pt;mso-wrap-distance-left:9.36pt;mso-wrap-distance-right:9.36pt;mso-wrap-distance-top:0pt;mso-wrap-distance-bottom:0pt;mso-position-horizontal-relative:margin;mso-position-vertical-relative:margin;rotation:0.000000;z-index:60;" fillcolor="#ffffff" stroked="f" o:spt="1" path="m0,0 l0,21600 r21600,0 l21600,0 x e">
                 <w10:wrap side="both"/>
                 <v:fill type="solid" color="#ffffff" opacity="1.000000"/>
                 <o:lock/>
@@ -1784,21 +1852,21 @@
                   <wp:posOffset>5297805</wp:posOffset>
                 </wp:positionV>
                 <wp:extent cx="986790" cy="12700"/>
-                <wp:effectExtent l="0" t="0" r="49" b="12700"/>
+                <wp:effectExtent l="0" t="0" r="164" b="12698"/>
                 <wp:wrapNone/>
-                <wp:docPr id="138" name="Raccord droit 1 2"/>
+                <wp:docPr id="280" name="Raccord droit 1 2"/>
                 <wp:cNvGraphicFramePr>
                   <a:graphicFrameLocks xmlns:a="http://schemas.openxmlformats.org/drawingml/2006/main"/>
                 </wp:cNvGraphicFramePr>
                 <a:graphic xmlns:a="http://schemas.openxmlformats.org/drawingml/2006/main">
                   <a:graphicData uri="http://schemas.microsoft.com/office/word/2010/wordprocessingShape">
                     <wps:wsp>
-                      <wps:cNvPr id="22" name="Raccord droit 1 2"/>
+                      <wps:cNvPr id="138" name="Raccord droit 1 2"/>
                       <wps:cNvCnPr/>
                       <wps:spPr>
                         <a:xfrm>
                           <a:off x="0" y="0"/>
-                          <a:ext cx="986790" cy="3810"/>
+                          <a:ext cx="986790" cy="12700"/>
                         </a:xfrm>
                         <a:prstGeom prst="straightConnector1">
                           <a:avLst/>
@@ -1832,7 +1900,7 @@
           </mc:Choice>
           <mc:Fallback>
             <w:pict>
-              <v:shape id="111D4152-7FE3-5176-137B98715BC7" coordsize="21600,21600" style="position:absolute;width:77.7pt;height:0.3pt;margin-top:417.15pt;margin-left:266.25pt;mso-wrap-distance-left:9.36pt;mso-wrap-distance-right:9.36pt;mso-wrap-distance-top:0pt;mso-wrap-distance-bottom:0pt;mso-position-horizontal-relative:margin;mso-position-vertical-relative:margin;rotation:0.000000;z-index:22;" strokecolor="#000000" o:spt="32" o:oned="t" path="m0,0 l21600,21600 e">
+              <v:shape id="7DFFB59E-962A-93D7-6C54F9334CBD" coordsize="21600,21600" style="position:absolute;width:77.7pt;height:1pt;margin-top:417.15pt;margin-left:266.25pt;mso-wrap-distance-left:9.36pt;mso-wrap-distance-right:9.36pt;mso-wrap-distance-top:0pt;mso-wrap-distance-bottom:0pt;mso-position-horizontal-relative:margin;mso-position-vertical-relative:margin;rotation:0.000000;z-index:22;" strokecolor="#000000" o:spt="32" o:oned="t" path="m0,0 l21600,21600 e">
                 <v:stroke color="#000000" filltype="solid" joinstyle="miter" linestyle="single" mitterlimit="800000" weight="1pt"/>
                 <w10:wrap side="both"/>
                 <o:lock/>
@@ -1862,14 +1930,14 @@
                 <wp:extent cx="981075" cy="452120"/>
                 <wp:effectExtent l="0" t="0" r="12700" b="12700"/>
                 <wp:wrapNone/>
-                <wp:docPr id="139" name="Rectangle 1"/>
+                <wp:docPr id="281" name="Rectangle 1"/>
                 <wp:cNvGraphicFramePr>
                   <a:graphicFrameLocks xmlns:a="http://schemas.openxmlformats.org/drawingml/2006/main"/>
                 </wp:cNvGraphicFramePr>
                 <a:graphic xmlns:a="http://schemas.openxmlformats.org/drawingml/2006/main">
                   <a:graphicData uri="http://schemas.microsoft.com/office/word/2010/wordprocessingShape">
                     <wps:wsp>
-                      <wps:cNvPr id="20" name="Rectangle 1"/>
+                      <wps:cNvPr id="139" name="Rectangle 1"/>
                       <wps:cNvSpPr/>
                       <wps:spPr>
                         <a:xfrm>
@@ -1906,7 +1974,7 @@
                           <a:schemeClr val="lt1"/>
                         </a:fontRef>
                       </wps:style>
-                      <wps:txbx id="11">
+                      <wps:txbx id="9">
                         <w:txbxContent>
                           <w:p>
                             <w:pPr>
@@ -1939,7 +2007,7 @@
           </mc:Choice>
           <mc:Fallback>
             <w:pict>
-              <v:shape id="AAA7E2D8-400B-30E3-B66139CF5BF7" coordsize="21600,21600" style="position:absolute;width:77.25pt;height:35.6pt;margin-top:396.4pt;margin-left:266.55pt;mso-wrap-distance-left:9.36pt;mso-wrap-distance-right:9.36pt;mso-wrap-distance-top:0pt;mso-wrap-distance-bottom:0pt;mso-position-horizontal-relative:margin;mso-position-vertical-relative:margin;rotation:0.000000;z-index:20;" fillcolor="#ffffff" strokecolor="#000000" o:spt="1" path="m0,0 l0,21600 r21600,0 l21600,0 x e">
+              <v:shape id="A4129603-C3CE-88D8-8A787BA9E257" coordsize="21600,21600" style="position:absolute;width:77.25pt;height:35.6pt;margin-top:396.4pt;margin-left:266.55pt;mso-wrap-distance-left:9.36pt;mso-wrap-distance-right:9.36pt;mso-wrap-distance-top:0pt;mso-wrap-distance-bottom:0pt;mso-position-horizontal-relative:margin;mso-position-vertical-relative:margin;rotation:0.000000;z-index:20;" fillcolor="#ffffff" strokecolor="#000000" o:spt="1" path="m0,0 l0,21600 r21600,0 l21600,0 x e">
                 <v:stroke color="#000000" filltype="solid" joinstyle="miter" linestyle="single" mitterlimit="800000" weight="1pt"/>
                 <w10:wrap side="both"/>
                 <v:fill type="solid" color="#ffffff" opacity="1.000000"/>
@@ -1970,106 +2038,30 @@
         <mc:AlternateContent>
           <mc:Choice Requires="wps">
             <w:drawing xmlns:mc="http://schemas.openxmlformats.org/markup-compatibility/2006">
-              <wp:anchor allowOverlap="1" behindDoc="0" distT="0" distB="0" distL="118872" distR="118872" layoutInCell="1" locked="0" relativeHeight="26" simplePos="0">
+              <wp:anchor allowOverlap="1" behindDoc="0" distT="0" distB="0" distL="118872" distR="118872" layoutInCell="1" locked="0" relativeHeight="59" simplePos="0">
                 <wp:simplePos x="0" y="0"/>
                 <wp:positionH relativeFrom="margin">
-                  <wp:posOffset>3880485</wp:posOffset>
+                  <wp:posOffset>3931920</wp:posOffset>
                 </wp:positionH>
                 <wp:positionV relativeFrom="margin">
-                  <wp:posOffset>5481955</wp:posOffset>
+                  <wp:posOffset>5756910</wp:posOffset>
                 </wp:positionV>
-                <wp:extent cx="12700" cy="536575"/>
-                <wp:effectExtent l="0" t="0" r="12700" b="60"/>
+                <wp:extent cx="330835" cy="229235"/>
+                <wp:effectExtent l="0" t="0" r="0" b="0"/>
                 <wp:wrapNone/>
-                <wp:docPr id="140" name="Raccord droit 1 2"/>
+                <wp:docPr id="282" name="BoîteDeDialogue 6"/>
                 <wp:cNvGraphicFramePr>
                   <a:graphicFrameLocks xmlns:a="http://schemas.openxmlformats.org/drawingml/2006/main"/>
                 </wp:cNvGraphicFramePr>
                 <a:graphic xmlns:a="http://schemas.openxmlformats.org/drawingml/2006/main">
                   <a:graphicData uri="http://schemas.microsoft.com/office/word/2010/wordprocessingShape">
                     <wps:wsp>
-                      <wps:cNvPr id="26" name="Raccord droit 1 2"/>
-                      <wps:cNvCnPr/>
-                      <wps:spPr>
-                        <a:xfrm>
-                          <a:off x="0" y="0"/>
-                          <a:ext cx="2540" cy="536575"/>
-                        </a:xfrm>
-                        <a:prstGeom prst="straightConnector1">
-                          <a:avLst/>
-                        </a:prstGeom>
-                        <a:ln w="12700">
-                          <a:solidFill>
-                            <a:schemeClr val="dk1"/>
-                          </a:solidFill>
-                        </a:ln>
-                      </wps:spPr>
-                      <wps:style>
-                        <a:lnRef idx="1">
-                          <a:schemeClr val="accent1"/>
-                        </a:lnRef>
-                        <a:fillRef idx="0">
-                          <a:schemeClr val="accent1"/>
-                        </a:fillRef>
-                        <a:effectRef idx="0">
-                          <a:schemeClr val="accent1"/>
-                        </a:effectRef>
-                        <a:fontRef idx="minor">
-                          <a:schemeClr val="tx1"/>
-                        </a:fontRef>
-                      </wps:style>
-                      <wps:bodyPr/>
-                    </wps:wsp>
-                  </a:graphicData>
-                </a:graphic>
-              </wp:anchor>
-            </w:drawing>
-          </mc:Choice>
-          <mc:Fallback>
-            <w:pict>
-              <v:shape id="3F347F62-8EA4-738D-80C5D233B078" coordsize="21600,21600" style="position:absolute;width:0.2pt;height:42.25pt;margin-top:431.65pt;margin-left:305.55pt;mso-wrap-distance-left:9.36pt;mso-wrap-distance-right:9.36pt;mso-wrap-distance-top:0pt;mso-wrap-distance-bottom:0pt;mso-position-horizontal-relative:margin;mso-position-vertical-relative:margin;rotation:0.000000;z-index:26;" strokecolor="#000000" o:spt="32" o:oned="t" path="m0,0 l21600,21600 e">
-                <v:stroke color="#000000" filltype="solid" joinstyle="miter" linestyle="single" mitterlimit="800000" weight="1pt"/>
-                <w10:wrap side="both"/>
-                <o:lock/>
-              </v:shape>
-            </w:pict>
-          </mc:Fallback>
-        </mc:AlternateContent>
-      </w:r>
-      <w:r>
-        <w:rPr>
-          <w:color w:val="000000" w:themeColor="dk1"/>
-          <w:sz w:val="30"/>
-          <w:szCs w:val="30"/>
-          <w:u w:val="none"/>
-        </w:rPr>
-        <mc:AlternateContent>
-          <mc:Choice Requires="wps">
-            <w:drawing xmlns:mc="http://schemas.openxmlformats.org/markup-compatibility/2006">
-              <wp:anchor allowOverlap="1" behindDoc="0" distT="0" distB="0" distL="118872" distR="118872" layoutInCell="1" locked="0" relativeHeight="30" simplePos="0">
-                <wp:simplePos x="0" y="0"/>
-                <wp:positionH relativeFrom="margin">
-                  <wp:posOffset>3912870</wp:posOffset>
-                </wp:positionH>
-                <wp:positionV relativeFrom="margin">
-                  <wp:posOffset>5509260</wp:posOffset>
-                </wp:positionV>
-                <wp:extent cx="288290" cy="168275"/>
-                <wp:effectExtent l="0" t="0" r="0" b="0"/>
-                <wp:wrapNone/>
-                <wp:docPr id="141" name="BoîteDeDialogue 6"/>
-                <wp:cNvGraphicFramePr>
-                  <a:graphicFrameLocks xmlns:a="http://schemas.openxmlformats.org/drawingml/2006/main"/>
-                </wp:cNvGraphicFramePr>
-                <a:graphic xmlns:a="http://schemas.openxmlformats.org/drawingml/2006/main">
-                  <a:graphicData uri="http://schemas.microsoft.com/office/word/2010/wordprocessingShape">
-                    <wps:wsp>
-                      <wps:cNvPr id="30" name="BoîteDeDialogue 6"/>
+                      <wps:cNvPr id="4" name="BoîteDeDialogue 6"/>
                       <wps:cNvSpPr txBox="1"/>
                       <wps:spPr>
                         <a:xfrm>
                           <a:off x="0" y="0"/>
-                          <a:ext cx="288290" cy="168275"/>
+                          <a:ext cx="330835" cy="229870"/>
                         </a:xfrm>
                         <a:prstGeom prst="rect">
                           <a:avLst/>
@@ -2081,7 +2073,90 @@
                           <a:noFill/>
                         </a:ln>
                       </wps:spPr>
-                      <wps:txbx id="15">
+                      <wps:txbx id="20">
+                        <w:txbxContent>
+                          <w:p>
+                            <w:pPr>
+                              <w:rPr>
+                                <w:sz w:val="12"/>
+                                <w:szCs w:val="12"/>
+                              </w:rPr>
+                            </w:pPr>
+                            <w:r>
+                              <w:rPr>
+                                <w:sz w:val="12"/>
+                                <w:szCs w:val="12"/>
+                                <w:lang w:val="fr-FR"/>
+                              </w:rPr>
+                              <w:t>1,1</w:t>
+                            </w:r>
+                          </w:p>
+                        </w:txbxContent>
+                      </wps:txbx>
+                      <wps:bodyPr rtlCol="0"/>
+                    </wps:wsp>
+                  </a:graphicData>
+                </a:graphic>
+              </wp:anchor>
+            </w:drawing>
+          </mc:Choice>
+          <mc:Fallback>
+            <w:pict>
+              <v:shape id="2C60D73F-A2A3-4FB9-BCC17D00A411" coordsize="21600,21600" style="position:absolute;width:26.05pt;height:18.1pt;margin-top:453.3pt;margin-left:309.6pt;mso-wrap-distance-left:9.36pt;mso-wrap-distance-right:9.36pt;mso-wrap-distance-top:0pt;mso-wrap-distance-bottom:0pt;mso-position-horizontal-relative:margin;mso-position-vertical-relative:margin;rotation:0.000000;z-index:59;" fillcolor="#ffffff" stroked="f" o:spt="1" path="m0,0 l0,21600 r21600,0 l21600,0 x e">
+                <w10:wrap side="both"/>
+                <v:fill type="solid" color="#ffffff" opacity="1.000000"/>
+                <o:lock/>
+              </v:shape>
+            </w:pict>
+          </mc:Fallback>
+        </mc:AlternateContent>
+      </w:r>
+      <w:r>
+        <w:rPr>
+          <w:color w:val="000000" w:themeColor="dk1"/>
+          <w:sz w:val="30"/>
+          <w:szCs w:val="30"/>
+          <w:u w:val="none"/>
+        </w:rPr>
+        <mc:AlternateContent>
+          <mc:Choice Requires="wps">
+            <w:drawing xmlns:mc="http://schemas.openxmlformats.org/markup-compatibility/2006">
+              <wp:anchor allowOverlap="1" behindDoc="0" distT="0" distB="0" distL="118872" distR="118872" layoutInCell="1" locked="0" relativeHeight="61" simplePos="0">
+                <wp:simplePos x="0" y="0"/>
+                <wp:positionH relativeFrom="margin">
+                  <wp:posOffset>3911600</wp:posOffset>
+                </wp:positionH>
+                <wp:positionV relativeFrom="margin">
+                  <wp:posOffset>5563235</wp:posOffset>
+                </wp:positionV>
+                <wp:extent cx="383540" cy="248920"/>
+                <wp:effectExtent l="0" t="0" r="0" b="0"/>
+                <wp:wrapNone/>
+                <wp:docPr id="283" name="BoîteDeDialogue 6"/>
+                <wp:cNvGraphicFramePr>
+                  <a:graphicFrameLocks xmlns:a="http://schemas.openxmlformats.org/drawingml/2006/main"/>
+                </wp:cNvGraphicFramePr>
+                <a:graphic xmlns:a="http://schemas.openxmlformats.org/drawingml/2006/main">
+                  <a:graphicData uri="http://schemas.microsoft.com/office/word/2010/wordprocessingShape">
+                    <wps:wsp>
+                      <wps:cNvPr id="3" name="BoîteDeDialogue 6"/>
+                      <wps:cNvSpPr txBox="1"/>
+                      <wps:spPr>
+                        <a:xfrm>
+                          <a:off x="0" y="0"/>
+                          <a:ext cx="383540" cy="248920"/>
+                        </a:xfrm>
+                        <a:prstGeom prst="rect">
+                          <a:avLst/>
+                        </a:prstGeom>
+                        <a:solidFill>
+                          <a:srgbClr val="FFFFFF"/>
+                        </a:solidFill>
+                        <a:ln>
+                          <a:noFill/>
+                        </a:ln>
+                      </wps:spPr>
+                      <wps:txbx id="19">
                         <w:txbxContent>
                           <w:p>
                             <w:pPr>
@@ -2101,21 +2176,21 @@
                                 <mc:Choice Requires="wps">
                                   <w:drawing xmlns:mc="http://schemas.openxmlformats.org/markup-compatibility/2006">
                                     <wp:inline distT="0" distB="0" distL="0" distR="0">
-                                      <wp:extent cx="986790" cy="12700"/>
-                                      <wp:effectExtent l="0" t="0" r="164" b="12698"/>
-                                      <wp:docPr id="142" name="Raccord droit 1 2"/>
+                                      <wp:extent cx="1304925" cy="12700"/>
+                                      <wp:effectExtent l="0" t="0" r="124" b="12700"/>
+                                      <wp:docPr id="284" name="Raccord droit 1 2"/>
                                       <wp:cNvGraphicFramePr>
                                         <a:graphicFrameLocks xmlns:a="http://schemas.openxmlformats.org/drawingml/2006/main"/>
                                       </wp:cNvGraphicFramePr>
                                       <a:graphic xmlns:a="http://schemas.openxmlformats.org/drawingml/2006/main">
                                         <a:graphicData uri="http://schemas.microsoft.com/office/word/2010/wordprocessingShape">
                                           <wps:wsp>
-                                            <wps:cNvPr id="29" name="Raccord droit 1 2"/>
+                                            <wps:cNvPr id="2" name="Raccord droit 1 2"/>
                                             <wps:cNvCnPr/>
                                             <wps:spPr>
                                               <a:xfrm>
                                                 <a:off x="0" y="0"/>
-                                                <a:ext cx="986790" cy="12700"/>
+                                                <a:ext cx="1304925" cy="12700"/>
                                               </a:xfrm>
                                               <a:prstGeom prst="straightConnector1">
                                                 <a:avLst/>
@@ -2149,7 +2224,7 @@
                                 </mc:Choice>
                                 <mc:Fallback>
                                   <w:pict>
-                                    <v:shape id="CB3FEE0F-76EB-6381-C8674BBE528A" coordsize="21600,21600" style="width:77.7pt;height:1pt;margin-top:0pt;margin-left:0pt;mso-wrap-distance-left:0pt;mso-wrap-distance-right:0pt;mso-wrap-distance-top:0pt;mso-wrap-distance-bottom:0pt;mso-position-horizontal-relative:margin;mso-position-vertical-relative:margin;rotation:0.000000;z-index:29;" strokecolor="#000000" o:spt="32" o:oned="t" path="m0,0 l21600,21600 e">
+                                    <v:shape id="1E2812FA-8698-2C24-F53F14F5B18E" coordsize="21600,21600" style="width:102.75pt;height:1pt;margin-top:0pt;margin-left:0pt;mso-wrap-distance-left:0pt;mso-wrap-distance-right:0pt;mso-wrap-distance-top:0pt;mso-wrap-distance-bottom:0pt;mso-position-horizontal-relative:margin;mso-position-vertical-relative:margin;rotation:0.000000;z-index:57;" strokecolor="#000000" o:spt="32" o:oned="t" path="m0,0 l21600,21600 e">
                                       <v:stroke color="#000000" filltype="solid" joinstyle="miter" linestyle="single" mitterlimit="800000" weight="1pt"/>
                                       <w10:wrap type="none" side="both"/>
                                       <o:lock/>
@@ -2178,7 +2253,7 @@
           </mc:Choice>
           <mc:Fallback>
             <w:pict>
-              <v:shape id="EEAA09B1-DEA1-1DD6-B58B42B3CB4A" coordsize="21600,21600" style="position:absolute;width:22.7pt;height:13.25pt;margin-top:433.8pt;margin-left:308.1pt;mso-wrap-distance-left:9.36pt;mso-wrap-distance-right:9.36pt;mso-wrap-distance-top:0pt;mso-wrap-distance-bottom:0pt;mso-position-horizontal-relative:margin;mso-position-vertical-relative:margin;rotation:0.000000;z-index:30;" fillcolor="#ffffff" stroked="f" o:spt="1" path="m0,0 l0,21600 r21600,0 l21600,0 x e">
+              <v:shape id="61756F32-D7A6-532C-09C209C1AEBA" coordsize="21600,21600" style="position:absolute;width:30.2pt;height:19.6pt;margin-top:438.05pt;margin-left:308pt;mso-wrap-distance-left:9.36pt;mso-wrap-distance-right:9.36pt;mso-wrap-distance-top:0pt;mso-wrap-distance-bottom:0pt;mso-position-horizontal-relative:margin;mso-position-vertical-relative:margin;rotation:0.000000;z-index:61;" fillcolor="#ffffff" stroked="f" o:spt="1" path="m0,0 l0,21600 r21600,0 l21600,0 x e">
                 <w10:wrap side="both"/>
                 <v:fill type="solid" color="#ffffff" opacity="1.000000"/>
                 <o:lock/>
@@ -2187,17 +2262,6 @@
           </mc:Fallback>
         </mc:AlternateContent>
       </w:r>
-    </w:p>
-    <w:p>
-      <w:pPr>
-        <w:jc w:val="left"/>
-        <w:rPr>
-          <w:color w:val="000000" w:themeColor="dk1"/>
-          <w:sz w:val="30"/>
-          <w:szCs w:val="30"/>
-          <w:u w:val="none"/>
-        </w:rPr>
-      </w:pPr>
       <w:r>
         <w:rPr>
           <w:color w:val="000000" w:themeColor="dk1"/>
@@ -2208,130 +2272,55 @@
         <mc:AlternateContent>
           <mc:Choice Requires="wps">
             <w:drawing xmlns:mc="http://schemas.openxmlformats.org/markup-compatibility/2006">
-              <wp:anchor allowOverlap="1" behindDoc="0" distT="0" distB="0" distL="118872" distR="118872" layoutInCell="1" locked="0" relativeHeight="32" simplePos="0">
+              <wp:anchor allowOverlap="1" behindDoc="0" distT="0" distB="0" distL="118872" distR="118872" layoutInCell="1" locked="0" relativeHeight="25" simplePos="0">
                 <wp:simplePos x="0" y="0"/>
                 <wp:positionH relativeFrom="margin">
-                  <wp:posOffset>3907790</wp:posOffset>
+                  <wp:posOffset>3880485</wp:posOffset>
                 </wp:positionH>
                 <wp:positionV relativeFrom="margin">
-                  <wp:posOffset>5826125</wp:posOffset>
+                  <wp:posOffset>5481955</wp:posOffset>
                 </wp:positionV>
-                <wp:extent cx="288290" cy="168275"/>
-                <wp:effectExtent l="0" t="0" r="0" b="0"/>
+                <wp:extent cx="12700" cy="536575"/>
+                <wp:effectExtent l="0" t="0" r="12696" b="300"/>
                 <wp:wrapNone/>
-                <wp:docPr id="143" name="BoîteDeDialogue 6"/>
+                <wp:docPr id="285" name="Raccord droit 1 2"/>
                 <wp:cNvGraphicFramePr>
                   <a:graphicFrameLocks xmlns:a="http://schemas.openxmlformats.org/drawingml/2006/main"/>
                 </wp:cNvGraphicFramePr>
                 <a:graphic xmlns:a="http://schemas.openxmlformats.org/drawingml/2006/main">
                   <a:graphicData uri="http://schemas.microsoft.com/office/word/2010/wordprocessingShape">
                     <wps:wsp>
-                      <wps:cNvPr id="32" name="BoîteDeDialogue 6"/>
-                      <wps:cNvSpPr txBox="1"/>
+                      <wps:cNvPr id="140" name="Raccord droit 1 2"/>
+                      <wps:cNvCnPr/>
                       <wps:spPr>
                         <a:xfrm>
                           <a:off x="0" y="0"/>
-                          <a:ext cx="288290" cy="168275"/>
+                          <a:ext cx="12700" cy="536575"/>
                         </a:xfrm>
-                        <a:prstGeom prst="rect">
+                        <a:prstGeom prst="straightConnector1">
                           <a:avLst/>
                         </a:prstGeom>
-                        <a:solidFill>
-                          <a:srgbClr val="FFFFFF"/>
-                        </a:solidFill>
-                        <a:ln>
-                          <a:noFill/>
+                        <a:ln w="12700">
+                          <a:solidFill>
+                            <a:schemeClr val="dk1"/>
+                          </a:solidFill>
                         </a:ln>
                       </wps:spPr>
-                      <wps:txbx id="16">
-                        <w:txbxContent>
-                          <w:p>
-                            <w:pPr>
-                              <w:rPr>
-                                <w:sz w:val="12"/>
-                                <w:szCs w:val="12"/>
-                              </w:rPr>
-                            </w:pPr>
-                            <w:r>
-                              <w:rPr>
-                                <w:color w:val="000000" w:themeColor="dk1"/>
-                                <w:sz w:val="30"/>
-                                <w:szCs w:val="30"/>
-                                <w:u w:val="none"/>
-                              </w:rPr>
-                              <mc:AlternateContent>
-                                <mc:Choice Requires="wps">
-                                  <w:drawing xmlns:mc="http://schemas.openxmlformats.org/markup-compatibility/2006">
-                                    <wp:inline distT="0" distB="0" distL="0" distR="0">
-                                      <wp:extent cx="986790" cy="12700"/>
-                                      <wp:effectExtent l="0" t="0" r="164" b="12698"/>
-                                      <wp:docPr id="144" name="Raccord droit 1 2"/>
-                                      <wp:cNvGraphicFramePr>
-                                        <a:graphicFrameLocks xmlns:a="http://schemas.openxmlformats.org/drawingml/2006/main"/>
-                                      </wp:cNvGraphicFramePr>
-                                      <a:graphic xmlns:a="http://schemas.openxmlformats.org/drawingml/2006/main">
-                                        <a:graphicData uri="http://schemas.microsoft.com/office/word/2010/wordprocessingShape">
-                                          <wps:wsp>
-                                            <wps:cNvPr id="31" name="Raccord droit 1 2"/>
-                                            <wps:cNvCnPr/>
-                                            <wps:spPr>
-                                              <a:xfrm>
-                                                <a:off x="0" y="0"/>
-                                                <a:ext cx="986790" cy="12700"/>
-                                              </a:xfrm>
-                                              <a:prstGeom prst="straightConnector1">
-                                                <a:avLst/>
-                                              </a:prstGeom>
-                                              <a:ln w="12700">
-                                                <a:solidFill>
-                                                  <a:schemeClr val="dk1"/>
-                                                </a:solidFill>
-                                              </a:ln>
-                                            </wps:spPr>
-                                            <wps:style>
-                                              <a:lnRef idx="1">
-                                                <a:schemeClr val="accent1"/>
-                                              </a:lnRef>
-                                              <a:fillRef idx="0">
-                                                <a:schemeClr val="accent1"/>
-                                              </a:fillRef>
-                                              <a:effectRef idx="0">
-                                                <a:schemeClr val="accent1"/>
-                                              </a:effectRef>
-                                              <a:fontRef idx="minor">
-                                                <a:schemeClr val="tx1"/>
-                                              </a:fontRef>
-                                            </wps:style>
-                                            <wps:bodyPr/>
-                                          </wps:wsp>
-                                        </a:graphicData>
-                                      </a:graphic>
-                                    </wp:inline>
-                                  </w:drawing>
-                                </mc:Choice>
-                                <mc:Fallback>
-                                  <w:pict>
-                                    <v:shape id="EB744F9E-83C8-E14E-4A9D26E0F642" coordsize="21600,21600" style="width:77.7pt;height:1pt;margin-top:0pt;margin-left:0pt;mso-wrap-distance-left:0pt;mso-wrap-distance-right:0pt;mso-wrap-distance-top:0pt;mso-wrap-distance-bottom:0pt;mso-position-horizontal-relative:margin;mso-position-vertical-relative:margin;rotation:0.000000;z-index:31;" strokecolor="#000000" o:spt="32" o:oned="t" path="m0,0 l21600,21600 e">
-                                      <v:stroke color="#000000" filltype="solid" joinstyle="miter" linestyle="single" mitterlimit="800000" weight="1pt"/>
-                                      <w10:wrap type="none" side="both"/>
-                                      <o:lock/>
-                                    </v:shape>
-                                  </w:pict>
-                                </mc:Fallback>
-                              </mc:AlternateContent>
-                            </w:r>
-                            <w:r>
-                              <w:rPr>
-                                <w:sz w:val="12"/>
-                                <w:szCs w:val="12"/>
-                                <w:lang w:val="fr-FR"/>
-                              </w:rPr>
-                              <w:t>1,1</w:t>
-                            </w:r>
-                          </w:p>
-                        </w:txbxContent>
-                      </wps:txbx>
-                      <wps:bodyPr rtlCol="0"/>
+                      <wps:style>
+                        <a:lnRef idx="1">
+                          <a:schemeClr val="accent1"/>
+                        </a:lnRef>
+                        <a:fillRef idx="0">
+                          <a:schemeClr val="accent1"/>
+                        </a:fillRef>
+                        <a:effectRef idx="0">
+                          <a:schemeClr val="accent1"/>
+                        </a:effectRef>
+                        <a:fontRef idx="minor">
+                          <a:schemeClr val="tx1"/>
+                        </a:fontRef>
+                      </wps:style>
+                      <wps:bodyPr/>
                     </wps:wsp>
                   </a:graphicData>
                 </a:graphic>
@@ -2340,15 +2329,26 @@
           </mc:Choice>
           <mc:Fallback>
             <w:pict>
-              <v:shape id="D10E8554-44F5-1CDA-9F9F7B724DF6" coordsize="21600,21600" style="position:absolute;width:22.7pt;height:13.25pt;margin-top:458.75pt;margin-left:307.7pt;mso-wrap-distance-left:9.36pt;mso-wrap-distance-right:9.36pt;mso-wrap-distance-top:0pt;mso-wrap-distance-bottom:0pt;mso-position-horizontal-relative:margin;mso-position-vertical-relative:margin;rotation:0.000000;z-index:32;" fillcolor="#ffffff" stroked="f" o:spt="1" path="m0,0 l0,21600 r21600,0 l21600,0 x e">
+              <v:shape id="1422AA7E-2680-5CBF-B05979648258" coordsize="21600,21600" style="position:absolute;width:1pt;height:42.25pt;margin-top:431.65pt;margin-left:305.55pt;mso-wrap-distance-left:9.36pt;mso-wrap-distance-right:9.36pt;mso-wrap-distance-top:0pt;mso-wrap-distance-bottom:0pt;mso-position-horizontal-relative:margin;mso-position-vertical-relative:margin;rotation:0.000000;z-index:25;" strokecolor="#000000" o:spt="32" o:oned="t" path="m0,0 l21600,21600 e">
+                <v:stroke color="#000000" filltype="solid" joinstyle="miter" linestyle="single" mitterlimit="800000" weight="1pt"/>
                 <w10:wrap side="both"/>
-                <v:fill type="solid" color="#ffffff" opacity="1.000000"/>
                 <o:lock/>
               </v:shape>
             </w:pict>
           </mc:Fallback>
         </mc:AlternateContent>
       </w:r>
+    </w:p>
+    <w:p>
+      <w:pPr>
+        <w:jc w:val="left"/>
+        <w:rPr>
+          <w:color w:val="000000" w:themeColor="dk1"/>
+          <w:sz w:val="30"/>
+          <w:szCs w:val="30"/>
+          <w:u w:val="none"/>
+        </w:rPr>
+      </w:pPr>
       <w:r>
         <w:rPr>
           <w:color w:val="000000" w:themeColor="dk1"/>
@@ -2359,7 +2359,7 @@
         <mc:AlternateContent>
           <mc:Choice Requires="wps">
             <w:drawing xmlns:mc="http://schemas.openxmlformats.org/markup-compatibility/2006">
-              <wp:anchor allowOverlap="1" behindDoc="0" distT="0" distB="0" distL="118872" distR="118872" layoutInCell="1" locked="0" relativeHeight="25" simplePos="0">
+              <wp:anchor allowOverlap="1" behindDoc="0" distT="0" distB="0" distL="118872" distR="118872" layoutInCell="1" locked="0" relativeHeight="24" simplePos="0">
                 <wp:simplePos x="0" y="0"/>
                 <wp:positionH relativeFrom="margin">
                   <wp:posOffset>3386455</wp:posOffset>
@@ -2368,16 +2368,16 @@
                   <wp:posOffset>6024245</wp:posOffset>
                 </wp:positionV>
                 <wp:extent cx="981075" cy="452120"/>
-                <wp:effectExtent l="0" t="0" r="12700" b="12700"/>
+                <wp:effectExtent l="0" t="0" r="12700" b="12699"/>
                 <wp:wrapNone/>
-                <wp:docPr id="145" name="Rectangle 1"/>
+                <wp:docPr id="286" name="Rectangle 1"/>
                 <wp:cNvGraphicFramePr>
                   <a:graphicFrameLocks xmlns:a="http://schemas.openxmlformats.org/drawingml/2006/main"/>
                 </wp:cNvGraphicFramePr>
                 <a:graphic xmlns:a="http://schemas.openxmlformats.org/drawingml/2006/main">
                   <a:graphicData uri="http://schemas.microsoft.com/office/word/2010/wordprocessingShape">
                     <wps:wsp>
-                      <wps:cNvPr id="25" name="Rectangle 1"/>
+                      <wps:cNvPr id="145" name="Rectangle 1"/>
                       <wps:cNvSpPr/>
                       <wps:spPr>
                         <a:xfrm>
@@ -2414,7 +2414,7 @@
                           <a:schemeClr val="lt1"/>
                         </a:fontRef>
                       </wps:style>
-                      <wps:txbx id="14">
+                      <wps:txbx id="12">
                         <w:txbxContent>
                           <w:p>
                             <w:pPr>
@@ -2447,7 +2447,7 @@
           </mc:Choice>
           <mc:Fallback>
             <w:pict>
-              <v:shape id="DCDB4497-99F1-69DE-526E1AB999B3" coordsize="21600,21600" style="position:absolute;width:77.25pt;height:35.6pt;margin-top:474.35pt;margin-left:266.65pt;mso-wrap-distance-left:9.36pt;mso-wrap-distance-right:9.36pt;mso-wrap-distance-top:0pt;mso-wrap-distance-bottom:0pt;mso-position-horizontal-relative:margin;mso-position-vertical-relative:margin;rotation:0.000000;z-index:25;" fillcolor="#ffffff" strokecolor="#000000" o:spt="1" path="m0,0 l0,21600 r21600,0 l21600,0 x e">
+              <v:shape id="47881B24-71C0-6241-B23F0939C9F3" coordsize="21600,21600" style="position:absolute;width:77.25pt;height:35.6pt;margin-top:474.35pt;margin-left:266.65pt;mso-wrap-distance-left:9.36pt;mso-wrap-distance-right:9.36pt;mso-wrap-distance-top:0pt;mso-wrap-distance-bottom:0pt;mso-position-horizontal-relative:margin;mso-position-vertical-relative:margin;rotation:0.000000;z-index:24;" fillcolor="#ffffff" strokecolor="#000000" o:spt="1" path="m0,0 l0,21600 r21600,0 l21600,0 x e">
                 <v:stroke color="#000000" filltype="solid" joinstyle="miter" linestyle="single" mitterlimit="800000" weight="1pt"/>
                 <w10:wrap side="both"/>
                 <v:fill type="solid" color="#ffffff" opacity="1.000000"/>
@@ -2478,7 +2478,7 @@
         <mc:AlternateContent>
           <mc:Choice Requires="wps">
             <w:drawing xmlns:mc="http://schemas.openxmlformats.org/markup-compatibility/2006">
-              <wp:anchor allowOverlap="1" behindDoc="0" distT="0" distB="0" distL="118872" distR="118872" layoutInCell="1" locked="0" relativeHeight="27" simplePos="0">
+              <wp:anchor allowOverlap="1" behindDoc="0" distT="0" distB="0" distL="118872" distR="118872" layoutInCell="1" locked="0" relativeHeight="26" simplePos="0">
                 <wp:simplePos x="0" y="0"/>
                 <wp:positionH relativeFrom="margin">
                   <wp:posOffset>3376295</wp:posOffset>
@@ -2489,14 +2489,14 @@
                 <wp:extent cx="986790" cy="12700"/>
                 <wp:effectExtent l="0" t="0" r="164" b="12698"/>
                 <wp:wrapNone/>
-                <wp:docPr id="146" name="Raccord droit 1 2"/>
+                <wp:docPr id="287" name="Raccord droit 1 2"/>
                 <wp:cNvGraphicFramePr>
                   <a:graphicFrameLocks xmlns:a="http://schemas.openxmlformats.org/drawingml/2006/main"/>
                 </wp:cNvGraphicFramePr>
                 <a:graphic xmlns:a="http://schemas.openxmlformats.org/drawingml/2006/main">
                   <a:graphicData uri="http://schemas.microsoft.com/office/word/2010/wordprocessingShape">
                     <wps:wsp>
-                      <wps:cNvPr id="27" name="Raccord droit 1 2"/>
+                      <wps:cNvPr id="146" name="Raccord droit 1 2"/>
                       <wps:cNvCnPr/>
                       <wps:spPr>
                         <a:xfrm>
@@ -2535,7 +2535,7 @@
           </mc:Choice>
           <mc:Fallback>
             <w:pict>
-              <v:shape id="FF412157-C72D-CF93-888A11CFB828" coordsize="21600,21600" style="position:absolute;width:77.7pt;height:1pt;margin-top:494.2pt;margin-left:265.85pt;mso-wrap-distance-left:9.36pt;mso-wrap-distance-right:9.36pt;mso-wrap-distance-top:0pt;mso-wrap-distance-bottom:0pt;mso-position-horizontal-relative:margin;mso-position-vertical-relative:margin;rotation:0.000000;z-index:27;" strokecolor="#000000" o:spt="32" o:oned="t" path="m0,0 l21600,21600 e">
+              <v:shape id="6EA53EEF-EB5B-4464-D6C21A7F0CA4" coordsize="21600,21600" style="position:absolute;width:77.7pt;height:1pt;margin-top:494.2pt;margin-left:265.85pt;mso-wrap-distance-left:9.36pt;mso-wrap-distance-right:9.36pt;mso-wrap-distance-top:0pt;mso-wrap-distance-bottom:0pt;mso-position-horizontal-relative:margin;mso-position-vertical-relative:margin;rotation:0.000000;z-index:26;" strokecolor="#000000" o:spt="32" o:oned="t" path="m0,0 l21600,21600 e">
                 <v:stroke color="#000000" filltype="solid" joinstyle="miter" linestyle="single" mitterlimit="800000" weight="1pt"/>
                 <w10:wrap side="both"/>
                 <o:lock/>
@@ -2642,7 +2642,7 @@
         <mc:AlternateContent>
           <mc:Choice Requires="wps">
             <w:drawing xmlns:mc="http://schemas.openxmlformats.org/markup-compatibility/2006">
-              <wp:anchor allowOverlap="1" behindDoc="0" layoutInCell="1" locked="0" relativeHeight="40" simplePos="0">
+              <wp:anchor allowOverlap="1" behindDoc="0" distT="0" distB="0" distL="118872" distR="118872" layoutInCell="1" locked="0" relativeHeight="40" simplePos="0">
                 <wp:simplePos x="0" y="0"/>
                 <wp:positionH relativeFrom="margin">
                   <wp:posOffset>1195070</wp:posOffset>
@@ -2651,16 +2651,16 @@
                   <wp:posOffset>633730</wp:posOffset>
                 </wp:positionV>
                 <wp:extent cx="176530" cy="167005"/>
-                <wp:effectExtent l="0" t="0" r="10414" b="30602"/>
+                <wp:effectExtent l="0" t="0" r="10415" b="30602"/>
                 <wp:wrapNone/>
-                <wp:docPr id="147" name="Triangle 39"/>
+                <wp:docPr id="288" name="Triangle 39"/>
                 <wp:cNvGraphicFramePr>
                   <a:graphicFrameLocks xmlns:a="http://schemas.openxmlformats.org/drawingml/2006/main"/>
                 </wp:cNvGraphicFramePr>
                 <a:graphic xmlns:a="http://schemas.openxmlformats.org/drawingml/2006/main">
                   <a:graphicData uri="http://schemas.microsoft.com/office/word/2010/wordprocessingShape">
                     <wps:wsp>
-                      <wps:cNvPr id="40" name="Triangle 39"/>
+                      <wps:cNvPr id="147" name="Triangle 39"/>
                       <wps:cNvSpPr/>
                       <wps:spPr>
                         <a:xfrm rot="5400000">
@@ -2706,9 +2706,9 @@
           </mc:Choice>
           <mc:Fallback>
             <w:pict>
-              <v:shape id="200D266D-7C1B-3D76-757D896A90B1" adj="10800" coordsize="21600,21600" style="position:absolute;width:13.9pt;height:13.15pt;margin-top:49.9pt;margin-left:94.1pt;mso-position-horizontal-relative:margin;mso-position-vertical-relative:margin;rotation:90.000000;z-index:40;" fillcolor="#ffffff" strokecolor="#000000" o:spt="5" path="m@0,0 l0,21600 r21600,0 x e">
+              <v:shape id="8A77EC78-34F5-AC13-BF8F94010215" adj="10800" coordsize="21600,21600" style="position:absolute;width:13.9pt;height:13.15pt;margin-top:49.9pt;margin-left:94.1pt;mso-wrap-distance-left:9.36pt;mso-wrap-distance-right:9.36pt;mso-wrap-distance-top:0pt;mso-wrap-distance-bottom:0pt;mso-position-horizontal-relative:margin;mso-position-vertical-relative:margin;rotation:90.000000;z-index:40;" fillcolor="#ffffff" strokecolor="#000000" o:spt="5" path="m@0,0 l0,21600 r21600,0 x e">
                 <v:stroke color="#000000" filltype="solid" joinstyle="miter" linestyle="single" mitterlimit="800000" weight="1pt"/>
-                <w10:wrap/>
+                <w10:wrap side="both"/>
                 <v:formulas>
                   <v:f eqn="val #0"/>
                   <v:f eqn="prod #0 1 2"/>
@@ -2743,21 +2743,21 @@
                   <wp:posOffset>716915</wp:posOffset>
                 </wp:positionV>
                 <wp:extent cx="892175" cy="12700"/>
-                <wp:effectExtent l="0" t="0" r="36" b="12700"/>
+                <wp:effectExtent l="0" t="0" r="180" b="12698"/>
                 <wp:wrapNone/>
-                <wp:docPr id="148" name="Raccord droit 1 2"/>
+                <wp:docPr id="289" name="Raccord droit 1 2"/>
                 <wp:cNvGraphicFramePr>
                   <a:graphicFrameLocks xmlns:a="http://schemas.openxmlformats.org/drawingml/2006/main"/>
                 </wp:cNvGraphicFramePr>
                 <a:graphic xmlns:a="http://schemas.openxmlformats.org/drawingml/2006/main">
                   <a:graphicData uri="http://schemas.microsoft.com/office/word/2010/wordprocessingShape">
                     <wps:wsp>
-                      <wps:cNvPr id="39" name="Raccord droit 1 2"/>
+                      <wps:cNvPr id="148" name="Raccord droit 1 2"/>
                       <wps:cNvCnPr/>
                       <wps:spPr>
                         <a:xfrm flipH="1">
                           <a:off x="0" y="0"/>
-                          <a:ext cx="892175" cy="2540"/>
+                          <a:ext cx="892175" cy="12700"/>
                         </a:xfrm>
                         <a:prstGeom prst="straightConnector1">
                           <a:avLst/>
@@ -2791,7 +2791,7 @@
           </mc:Choice>
           <mc:Fallback>
             <w:pict>
-              <v:shape id="5A0944EA-E4A4-E05D-F867C33973E2" coordsize="21600,21600" style="flip:x;position:absolute;width:70.25pt;height:0.2pt;margin-top:56.45pt;margin-left:37.1pt;mso-wrap-distance-left:9.36pt;mso-wrap-distance-right:9.36pt;mso-wrap-distance-top:0pt;mso-wrap-distance-bottom:0pt;mso-position-horizontal-relative:margin;mso-position-vertical-relative:margin;rotation:0.000000;z-index:39;" strokecolor="#000000" o:spt="32" o:oned="t" path="m0,0 l21600,21600 e">
+              <v:shape id="83F96E7A-1F82-7241-7609260EDD6C" coordsize="21600,21600" style="flip:x;position:absolute;width:70.25pt;height:1pt;margin-top:56.45pt;margin-left:37.1pt;mso-wrap-distance-left:9.36pt;mso-wrap-distance-right:9.36pt;mso-wrap-distance-top:0pt;mso-wrap-distance-bottom:0pt;mso-position-horizontal-relative:margin;mso-position-vertical-relative:margin;rotation:0.000000;z-index:39;" strokecolor="#000000" o:spt="32" o:oned="t" path="m0,0 l21600,21600 e">
                 <v:stroke color="#000000" filltype="solid" joinstyle="miter" linestyle="single" mitterlimit="800000" weight="1pt"/>
                 <w10:wrap side="both"/>
                 <o:lock/>
@@ -2819,21 +2819,21 @@
                   <wp:posOffset>716915</wp:posOffset>
                 </wp:positionV>
                 <wp:extent cx="12700" cy="536575"/>
-                <wp:effectExtent l="0" t="0" r="12700" b="60"/>
+                <wp:effectExtent l="0" t="0" r="12696" b="300"/>
                 <wp:wrapNone/>
-                <wp:docPr id="149" name="Raccord droit 1 2"/>
+                <wp:docPr id="290" name="Raccord droit 1 2"/>
                 <wp:cNvGraphicFramePr>
                   <a:graphicFrameLocks xmlns:a="http://schemas.openxmlformats.org/drawingml/2006/main"/>
                 </wp:cNvGraphicFramePr>
                 <a:graphic xmlns:a="http://schemas.openxmlformats.org/drawingml/2006/main">
                   <a:graphicData uri="http://schemas.microsoft.com/office/word/2010/wordprocessingShape">
                     <wps:wsp>
-                      <wps:cNvPr id="38" name="Raccord droit 1 2"/>
+                      <wps:cNvPr id="149" name="Raccord droit 1 2"/>
                       <wps:cNvCnPr/>
                       <wps:spPr>
                         <a:xfrm>
                           <a:off x="0" y="0"/>
-                          <a:ext cx="2540" cy="536575"/>
+                          <a:ext cx="12700" cy="536575"/>
                         </a:xfrm>
                         <a:prstGeom prst="straightConnector1">
                           <a:avLst/>
@@ -2867,7 +2867,7 @@
           </mc:Choice>
           <mc:Fallback>
             <w:pict>
-              <v:shape id="0C8BE3E2-5830-D7EA-E3B0FD4F48EF" coordsize="21600,21600" style="position:absolute;width:0.2pt;height:42.25pt;margin-top:56.45pt;margin-left:37.25pt;mso-wrap-distance-left:9.36pt;mso-wrap-distance-right:9.36pt;mso-wrap-distance-top:0pt;mso-wrap-distance-bottom:0pt;mso-position-horizontal-relative:margin;mso-position-vertical-relative:margin;rotation:0.000000;z-index:38;" strokecolor="#000000" o:spt="32" o:oned="t" path="m0,0 l21600,21600 e">
+              <v:shape id="5F6C8C99-3050-8F25-ED5F33E2954A" coordsize="21600,21600" style="position:absolute;width:1pt;height:42.25pt;margin-top:56.45pt;margin-left:37.25pt;mso-wrap-distance-left:9.36pt;mso-wrap-distance-right:9.36pt;mso-wrap-distance-top:0pt;mso-wrap-distance-bottom:0pt;mso-position-horizontal-relative:margin;mso-position-vertical-relative:margin;rotation:0.000000;z-index:38;" strokecolor="#000000" o:spt="32" o:oned="t" path="m0,0 l21600,21600 e">
                 <v:stroke color="#000000" filltype="solid" joinstyle="miter" linestyle="single" mitterlimit="800000" weight="1pt"/>
                 <w10:wrap side="both"/>
                 <o:lock/>
@@ -2895,21 +2895,21 @@
                   <wp:posOffset>750570</wp:posOffset>
                 </wp:positionV>
                 <wp:extent cx="1294765" cy="12700"/>
-                <wp:effectExtent l="0" t="0" r="6" b="12700"/>
+                <wp:effectExtent l="0" t="0" r="124" b="12700"/>
                 <wp:wrapNone/>
-                <wp:docPr id="150" name="Raccord droit 1 2"/>
+                <wp:docPr id="291" name="Raccord droit 1 2"/>
                 <wp:cNvGraphicFramePr>
                   <a:graphicFrameLocks xmlns:a="http://schemas.openxmlformats.org/drawingml/2006/main"/>
                 </wp:cNvGraphicFramePr>
                 <a:graphic xmlns:a="http://schemas.openxmlformats.org/drawingml/2006/main">
                   <a:graphicData uri="http://schemas.microsoft.com/office/word/2010/wordprocessingShape">
                     <wps:wsp>
-                      <wps:cNvPr id="35" name="Raccord droit 1 2"/>
+                      <wps:cNvPr id="150" name="Raccord droit 1 2"/>
                       <wps:cNvCnPr/>
                       <wps:spPr>
                         <a:xfrm flipV="1">
                           <a:off x="0" y="0"/>
-                          <a:ext cx="1294765" cy="635"/>
+                          <a:ext cx="1294765" cy="12700"/>
                         </a:xfrm>
                         <a:prstGeom prst="straightConnector1">
                           <a:avLst/>
@@ -2943,7 +2943,7 @@
           </mc:Choice>
           <mc:Fallback>
             <w:pict>
-              <v:shape id="9726FBCB-62DB-7995-3065E718B8C9" coordsize="21600,21600" style="flip:y;position:absolute;width:101.95pt;height:0.05pt;margin-top:59.1pt;margin-left:108.05pt;mso-wrap-distance-left:9.36pt;mso-wrap-distance-right:9.36pt;mso-wrap-distance-top:0pt;mso-wrap-distance-bottom:0pt;mso-position-horizontal-relative:margin;mso-position-vertical-relative:margin;rotation:0.000000;z-index:35;" strokecolor="#000000" o:spt="32" o:oned="t" path="m0,0 l21600,21600 e">
+              <v:shape id="CC4D4117-51AC-BAA1-BB1AA44A664E" coordsize="21600,21600" style="flip:y;position:absolute;width:101.95pt;height:1pt;margin-top:59.1pt;margin-left:108.05pt;mso-wrap-distance-left:9.36pt;mso-wrap-distance-right:9.36pt;mso-wrap-distance-top:0pt;mso-wrap-distance-bottom:0pt;mso-position-horizontal-relative:margin;mso-position-vertical-relative:margin;rotation:0.000000;z-index:35;" strokecolor="#000000" o:spt="32" o:oned="t" path="m0,0 l21600,21600 e">
                 <v:stroke color="#000000" filltype="solid" joinstyle="miter" linestyle="single" mitterlimit="800000" weight="1pt"/>
                 <w10:wrap side="both"/>
                 <o:lock/>
@@ -2973,19 +2973,19 @@
                 <wp:extent cx="1297940" cy="789940"/>
                 <wp:effectExtent l="0" t="0" r="12700" b="12700"/>
                 <wp:wrapNone/>
-                <wp:docPr id="151" name="Rectangle 1"/>
+                <wp:docPr id="292" name="Rectangle 1"/>
                 <wp:cNvGraphicFramePr>
                   <a:graphicFrameLocks xmlns:a="http://schemas.openxmlformats.org/drawingml/2006/main"/>
                 </wp:cNvGraphicFramePr>
                 <a:graphic xmlns:a="http://schemas.openxmlformats.org/drawingml/2006/main">
                   <a:graphicData uri="http://schemas.microsoft.com/office/word/2010/wordprocessingShape">
                     <wps:wsp>
-                      <wps:cNvPr id="34" name="Rectangle 1"/>
+                      <wps:cNvPr id="151" name="Rectangle 1"/>
                       <wps:cNvSpPr/>
                       <wps:spPr>
                         <a:xfrm>
                           <a:off x="0" y="0"/>
-                          <a:ext cx="1298575" cy="789940"/>
+                          <a:ext cx="1297940" cy="789940"/>
                         </a:xfrm>
                         <a:prstGeom prst="rect">
                           <a:avLst/>
@@ -3017,7 +3017,7 @@
                           <a:schemeClr val="lt1"/>
                         </a:fontRef>
                       </wps:style>
-                      <wps:txbx id="18">
+                      <wps:txbx id="13">
                         <w:txbxContent>
                           <w:p>
                             <w:pPr>
@@ -3084,7 +3084,7 @@
           </mc:Choice>
           <mc:Fallback>
             <w:pict>
-              <v:shape id="326EAA60-F996-6EB3-1861260A93B6" coordsize="21600,21600" style="position:absolute;width:102.25pt;height:62.2pt;margin-top:39.65pt;margin-left:108.2pt;mso-wrap-distance-left:9.36pt;mso-wrap-distance-right:9.36pt;mso-wrap-distance-top:0pt;mso-wrap-distance-bottom:0pt;mso-position-horizontal-relative:margin;mso-position-vertical-relative:margin;rotation:0.000000;z-index:34;" fillcolor="#ffffff" strokecolor="#000000" o:spt="1" path="m0,0 l0,21600 r21600,0 l21600,0 x e">
+              <v:shape id="B9EEEFA4-06CF-5EF1-8420D1FA44E5" coordsize="21600,21600" style="position:absolute;width:102.2pt;height:62.2pt;margin-top:39.65pt;margin-left:108.2pt;mso-wrap-distance-left:9.36pt;mso-wrap-distance-right:9.36pt;mso-wrap-distance-top:0pt;mso-wrap-distance-bottom:0pt;mso-position-horizontal-relative:margin;mso-position-vertical-relative:margin;rotation:0.000000;z-index:34;" fillcolor="#ffffff" strokecolor="#000000" o:spt="1" path="m0,0 l0,21600 r21600,0 l21600,0 x e">
                 <v:stroke color="#000000" filltype="solid" joinstyle="miter" linestyle="single" mitterlimit="800000" weight="1pt"/>
                 <w10:wrap side="both"/>
                 <v:fill type="solid" color="#ffffff" opacity="1.000000"/>
@@ -3137,14 +3137,14 @@
                 <wp:extent cx="176530" cy="167005"/>
                 <wp:effectExtent l="0" t="0" r="21076" b="19940"/>
                 <wp:wrapNone/>
-                <wp:docPr id="152" name="Triangle 39"/>
+                <wp:docPr id="293" name="Triangle 39"/>
                 <wp:cNvGraphicFramePr>
                   <a:graphicFrameLocks xmlns:a="http://schemas.openxmlformats.org/drawingml/2006/main"/>
                 </wp:cNvGraphicFramePr>
                 <a:graphic xmlns:a="http://schemas.openxmlformats.org/drawingml/2006/main">
                   <a:graphicData uri="http://schemas.microsoft.com/office/word/2010/wordprocessingShape">
                     <wps:wsp>
-                      <wps:cNvPr id="44" name="Triangle 39"/>
+                      <wps:cNvPr id="152" name="Triangle 39"/>
                       <wps:cNvSpPr/>
                       <wps:spPr>
                         <a:xfrm>
@@ -3190,7 +3190,7 @@
           </mc:Choice>
           <mc:Fallback>
             <w:pict>
-              <v:shape id="168CD146-E5D9-0BBC-BAC7D16758DF" adj="10800" coordsize="21600,21600" style="position:absolute;width:13.9pt;height:13.15pt;margin-top:102.6pt;margin-left:153.1pt;mso-wrap-distance-left:9.36pt;mso-wrap-distance-right:9.36pt;mso-wrap-distance-top:0pt;mso-wrap-distance-bottom:0pt;mso-position-horizontal-relative:margin;mso-position-vertical-relative:margin;rotation:0.000000;z-index:44;" fillcolor="#ffffff" strokecolor="#000000" o:spt="5" path="m@0,0 l0,21600 r21600,0 x e">
+              <v:shape id="40EA032B-0D4F-D2D5-41A1B8FEBA89" adj="10800" coordsize="21600,21600" style="position:absolute;width:13.9pt;height:13.15pt;margin-top:102.6pt;margin-left:153.1pt;mso-wrap-distance-left:9.36pt;mso-wrap-distance-right:9.36pt;mso-wrap-distance-top:0pt;mso-wrap-distance-bottom:0pt;mso-position-horizontal-relative:margin;mso-position-vertical-relative:margin;rotation:0.000000;z-index:44;" fillcolor="#ffffff" strokecolor="#000000" o:spt="5" path="m@0,0 l0,21600 r21600,0 x e">
                 <v:stroke color="#000000" filltype="solid" joinstyle="miter" linestyle="single" mitterlimit="800000" weight="1pt"/>
                 <w10:wrap side="both"/>
                 <v:formulas>
@@ -3227,21 +3227,21 @@
                   <wp:posOffset>1302385</wp:posOffset>
                 </wp:positionV>
                 <wp:extent cx="12700" cy="556895"/>
-                <wp:effectExtent l="0" t="0" r="12700" b="72"/>
+                <wp:effectExtent l="0" t="0" r="12696" b="290"/>
                 <wp:wrapNone/>
-                <wp:docPr id="153" name="Raccord droit 1 2"/>
+                <wp:docPr id="294" name="Raccord droit 1 2"/>
                 <wp:cNvGraphicFramePr>
                   <a:graphicFrameLocks xmlns:a="http://schemas.openxmlformats.org/drawingml/2006/main"/>
                 </wp:cNvGraphicFramePr>
                 <a:graphic xmlns:a="http://schemas.openxmlformats.org/drawingml/2006/main">
                   <a:graphicData uri="http://schemas.microsoft.com/office/word/2010/wordprocessingShape">
                     <wps:wsp>
-                      <wps:cNvPr id="43" name="Raccord droit 1 2"/>
+                      <wps:cNvPr id="153" name="Raccord droit 1 2"/>
                       <wps:cNvCnPr/>
                       <wps:spPr>
                         <a:xfrm>
                           <a:off x="0" y="0"/>
-                          <a:ext cx="3175" cy="556895"/>
+                          <a:ext cx="12700" cy="556895"/>
                         </a:xfrm>
                         <a:prstGeom prst="straightConnector1">
                           <a:avLst/>
@@ -3275,7 +3275,7 @@
           </mc:Choice>
           <mc:Fallback>
             <w:pict>
-              <v:shape id="7F556579-B8C2-7997-5F799207D48D" coordsize="21600,21600" style="position:absolute;width:0.25pt;height:43.85pt;margin-top:102.55pt;margin-left:159.85pt;mso-wrap-distance-left:9.36pt;mso-wrap-distance-right:9.36pt;mso-wrap-distance-top:0pt;mso-wrap-distance-bottom:0pt;mso-position-horizontal-relative:margin;mso-position-vertical-relative:margin;rotation:0.000000;z-index:43;" strokecolor="#000000" o:spt="32" o:oned="t" path="m0,0 l21600,21600 e">
+              <v:shape id="A6BF521B-DE67-24B5-BD61F117341A" coordsize="21600,21600" style="position:absolute;width:1pt;height:43.85pt;margin-top:102.55pt;margin-left:159.85pt;mso-wrap-distance-left:9.36pt;mso-wrap-distance-right:9.36pt;mso-wrap-distance-top:0pt;mso-wrap-distance-bottom:0pt;mso-position-horizontal-relative:margin;mso-position-vertical-relative:margin;rotation:0.000000;z-index:43;" strokecolor="#000000" o:spt="32" o:oned="t" path="m0,0 l21600,21600 e">
                 <v:stroke color="#000000" filltype="solid" joinstyle="miter" linestyle="single" mitterlimit="800000" weight="1pt"/>
                 <w10:wrap side="both"/>
                 <o:lock/>
@@ -3305,14 +3305,14 @@
                 <wp:extent cx="1294765" cy="12700"/>
                 <wp:effectExtent l="0" t="0" r="124" b="12700"/>
                 <wp:wrapNone/>
-                <wp:docPr id="154" name="Raccord droit 1 2"/>
+                <wp:docPr id="295" name="Raccord droit 1 2"/>
                 <wp:cNvGraphicFramePr>
                   <a:graphicFrameLocks xmlns:a="http://schemas.openxmlformats.org/drawingml/2006/main"/>
                 </wp:cNvGraphicFramePr>
                 <a:graphic xmlns:a="http://schemas.openxmlformats.org/drawingml/2006/main">
                   <a:graphicData uri="http://schemas.microsoft.com/office/word/2010/wordprocessingShape">
                     <wps:wsp>
-                      <wps:cNvPr id="37" name="Raccord droit 1 2"/>
+                      <wps:cNvPr id="154" name="Raccord droit 1 2"/>
                       <wps:cNvCnPr/>
                       <wps:spPr>
                         <a:xfrm flipV="1">
@@ -3351,7 +3351,7 @@
           </mc:Choice>
           <mc:Fallback>
             <w:pict>
-              <v:shape id="2A857A66-691B-B0B9-AB2D8B47DCF7" coordsize="21600,21600" style="flip:y;position:absolute;width:101.95pt;height:1pt;margin-top:118.55pt;margin-left:-13.35pt;mso-wrap-distance-left:9.36pt;mso-wrap-distance-right:9.36pt;mso-wrap-distance-top:0pt;mso-wrap-distance-bottom:0pt;mso-position-horizontal-relative:margin;mso-position-vertical-relative:margin;rotation:0.000000;z-index:37;" strokecolor="#000000" o:spt="32" o:oned="t" path="m0,0 l21600,21600 e">
+              <v:shape id="AE74F481-6508-0306-925D57DCE60D" coordsize="21600,21600" style="flip:y;position:absolute;width:101.95pt;height:1pt;margin-top:118.55pt;margin-left:-13.35pt;mso-wrap-distance-left:9.36pt;mso-wrap-distance-right:9.36pt;mso-wrap-distance-top:0pt;mso-wrap-distance-bottom:0pt;mso-position-horizontal-relative:margin;mso-position-vertical-relative:margin;rotation:0.000000;z-index:37;" strokecolor="#000000" o:spt="32" o:oned="t" path="m0,0 l21600,21600 e">
                 <v:stroke color="#000000" filltype="solid" joinstyle="miter" linestyle="single" mitterlimit="800000" weight="1pt"/>
                 <w10:wrap side="both"/>
                 <o:lock/>
@@ -3381,14 +3381,14 @@
                 <wp:extent cx="1297940" cy="623570"/>
                 <wp:effectExtent l="0" t="0" r="12700" b="12700"/>
                 <wp:wrapNone/>
-                <wp:docPr id="155" name="Rectangle 1"/>
+                <wp:docPr id="296" name="Rectangle 1"/>
                 <wp:cNvGraphicFramePr>
                   <a:graphicFrameLocks xmlns:a="http://schemas.openxmlformats.org/drawingml/2006/main"/>
                 </wp:cNvGraphicFramePr>
                 <a:graphic xmlns:a="http://schemas.openxmlformats.org/drawingml/2006/main">
                   <a:graphicData uri="http://schemas.microsoft.com/office/word/2010/wordprocessingShape">
                     <wps:wsp>
-                      <wps:cNvPr id="36" name="Rectangle 1"/>
+                      <wps:cNvPr id="155" name="Rectangle 1"/>
                       <wps:cNvSpPr/>
                       <wps:spPr>
                         <a:xfrm>
@@ -3425,7 +3425,7 @@
                           <a:schemeClr val="lt1"/>
                         </a:fontRef>
                       </wps:style>
-                      <wps:txbx id="19">
+                      <wps:txbx id="14">
                         <w:txbxContent>
                           <w:p>
                             <w:pPr>
@@ -3474,7 +3474,7 @@
           </mc:Choice>
           <mc:Fallback>
             <w:pict>
-              <v:shape id="F91EB62E-5788-8F0D-289F95C0B672" coordsize="21600,21600" style="position:absolute;width:102.2pt;height:49.1pt;margin-top:98.55pt;margin-left:-13.75pt;mso-wrap-distance-left:9.36pt;mso-wrap-distance-right:9.36pt;mso-wrap-distance-top:0pt;mso-wrap-distance-bottom:0pt;mso-position-horizontal-relative:margin;mso-position-vertical-relative:margin;rotation:0.000000;z-index:36;" fillcolor="#ffffff" strokecolor="#000000" o:spt="1" path="m0,0 l0,21600 r21600,0 l21600,0 x e">
+              <v:shape id="BB969948-B198-02E4-F4DCD70029BE" coordsize="21600,21600" style="position:absolute;width:102.2pt;height:49.1pt;margin-top:98.55pt;margin-left:-13.75pt;mso-wrap-distance-left:9.36pt;mso-wrap-distance-right:9.36pt;mso-wrap-distance-top:0pt;mso-wrap-distance-bottom:0pt;mso-position-horizontal-relative:margin;mso-position-vertical-relative:margin;rotation:0.000000;z-index:36;" fillcolor="#ffffff" strokecolor="#000000" o:spt="1" path="m0,0 l0,21600 r21600,0 l21600,0 x e">
                 <v:stroke color="#000000" filltype="solid" joinstyle="miter" linestyle="single" mitterlimit="800000" weight="1pt"/>
                 <w10:wrap side="both"/>
                 <v:fill type="solid" color="#ffffff" opacity="1.000000"/>
@@ -3516,14 +3516,14 @@
                 <wp:extent cx="1297940" cy="623570"/>
                 <wp:effectExtent l="0" t="0" r="12700" b="12700"/>
                 <wp:wrapNone/>
-                <wp:docPr id="156" name="Rectangle 1"/>
+                <wp:docPr id="297" name="Rectangle 1"/>
                 <wp:cNvGraphicFramePr>
                   <a:graphicFrameLocks xmlns:a="http://schemas.openxmlformats.org/drawingml/2006/main"/>
                 </wp:cNvGraphicFramePr>
                 <a:graphic xmlns:a="http://schemas.openxmlformats.org/drawingml/2006/main">
                   <a:graphicData uri="http://schemas.microsoft.com/office/word/2010/wordprocessingShape">
                     <wps:wsp>
-                      <wps:cNvPr id="41" name="Rectangle 1"/>
+                      <wps:cNvPr id="156" name="Rectangle 1"/>
                       <wps:cNvSpPr/>
                       <wps:spPr>
                         <a:xfrm>
@@ -3560,7 +3560,7 @@
                           <a:schemeClr val="lt1"/>
                         </a:fontRef>
                       </wps:style>
-                      <wps:txbx id="20">
+                      <wps:txbx id="15">
                         <w:txbxContent>
                           <w:p>
                             <w:pPr>
@@ -3595,7 +3595,7 @@
           </mc:Choice>
           <mc:Fallback>
             <w:pict>
-              <v:shape id="F93FCF7D-F67F-E014-A24A358B6B6B" coordsize="21600,21600" style="position:absolute;width:102.2pt;height:49.1pt;margin-top:146.15pt;margin-left:108.15pt;mso-wrap-distance-left:9.36pt;mso-wrap-distance-right:9.36pt;mso-wrap-distance-top:0pt;mso-wrap-distance-bottom:0pt;mso-position-horizontal-relative:margin;mso-position-vertical-relative:margin;rotation:0.000000;z-index:41;" fillcolor="#ffffff" strokecolor="#000000" o:spt="1" path="m0,0 l0,21600 r21600,0 l21600,0 x e">
+              <v:shape id="DEFED679-80EB-22AB-5B1AFE00795F" coordsize="21600,21600" style="position:absolute;width:102.2pt;height:49.1pt;margin-top:146.15pt;margin-left:108.15pt;mso-wrap-distance-left:9.36pt;mso-wrap-distance-right:9.36pt;mso-wrap-distance-top:0pt;mso-wrap-distance-bottom:0pt;mso-position-horizontal-relative:margin;mso-position-vertical-relative:margin;rotation:0.000000;z-index:41;" fillcolor="#ffffff" strokecolor="#000000" o:spt="1" path="m0,0 l0,21600 r21600,0 l21600,0 x e">
                 <v:stroke color="#000000" filltype="solid" joinstyle="miter" linestyle="single" mitterlimit="800000" weight="1pt"/>
                 <w10:wrap side="both"/>
                 <v:fill type="solid" color="#ffffff" opacity="1.000000"/>
@@ -3637,14 +3637,14 @@
                 <wp:extent cx="1304925" cy="12700"/>
                 <wp:effectExtent l="0" t="0" r="124" b="12700"/>
                 <wp:wrapNone/>
-                <wp:docPr id="157" name="Raccord droit 1 2"/>
+                <wp:docPr id="298" name="Raccord droit 1 2"/>
                 <wp:cNvGraphicFramePr>
                   <a:graphicFrameLocks xmlns:a="http://schemas.openxmlformats.org/drawingml/2006/main"/>
                 </wp:cNvGraphicFramePr>
                 <a:graphic xmlns:a="http://schemas.openxmlformats.org/drawingml/2006/main">
                   <a:graphicData uri="http://schemas.microsoft.com/office/word/2010/wordprocessingShape">
                     <wps:wsp>
-                      <wps:cNvPr id="51" name="Raccord droit 1 2"/>
+                      <wps:cNvPr id="157" name="Raccord droit 1 2"/>
                       <wps:cNvCnPr/>
                       <wps:spPr>
                         <a:xfrm>
@@ -3683,7 +3683,7 @@
           </mc:Choice>
           <mc:Fallback>
             <w:pict>
-              <v:shape id="8CD0B6A5-7F07-EC09-D31D1DD89F70" coordsize="21600,21600" style="position:absolute;width:102.75pt;height:1pt;margin-top:173.75pt;margin-left:277.3pt;mso-wrap-distance-left:9.36pt;mso-wrap-distance-right:9.36pt;mso-wrap-distance-top:0pt;mso-wrap-distance-bottom:0pt;mso-position-horizontal-relative:margin;mso-position-vertical-relative:margin;rotation:0.000000;z-index:51;" strokecolor="#000000" o:spt="32" o:oned="t" path="m0,0 l21600,21600 e">
+              <v:shape id="F0349F6C-F228-D733-0A63235DDE49" coordsize="21600,21600" style="position:absolute;width:102.75pt;height:1pt;margin-top:173.75pt;margin-left:277.3pt;mso-wrap-distance-left:9.36pt;mso-wrap-distance-right:9.36pt;mso-wrap-distance-top:0pt;mso-wrap-distance-bottom:0pt;mso-position-horizontal-relative:margin;mso-position-vertical-relative:margin;rotation:0.000000;z-index:51;" strokecolor="#000000" o:spt="32" o:oned="t" path="m0,0 l21600,21600 e">
                 <v:stroke color="#000000" filltype="solid" joinstyle="miter" linestyle="single" mitterlimit="800000" weight="1pt"/>
                 <w10:wrap side="both"/>
                 <o:lock/>
@@ -3713,14 +3713,14 @@
                 <wp:extent cx="1297940" cy="789940"/>
                 <wp:effectExtent l="0" t="0" r="12700" b="12700"/>
                 <wp:wrapNone/>
-                <wp:docPr id="158" name="Rectangle 1"/>
+                <wp:docPr id="299" name="Rectangle 1"/>
                 <wp:cNvGraphicFramePr>
                   <a:graphicFrameLocks xmlns:a="http://schemas.openxmlformats.org/drawingml/2006/main"/>
                 </wp:cNvGraphicFramePr>
                 <a:graphic xmlns:a="http://schemas.openxmlformats.org/drawingml/2006/main">
                   <a:graphicData uri="http://schemas.microsoft.com/office/word/2010/wordprocessingShape">
                     <wps:wsp>
-                      <wps:cNvPr id="50" name="Rectangle 1"/>
+                      <wps:cNvPr id="158" name="Rectangle 1"/>
                       <wps:cNvSpPr/>
                       <wps:spPr>
                         <a:xfrm>
@@ -3757,7 +3757,7 @@
                           <a:schemeClr val="lt1"/>
                         </a:fontRef>
                       </wps:style>
-                      <wps:txbx id="23">
+                      <wps:txbx id="16">
                         <w:txbxContent>
                           <w:p>
                             <w:pPr>
@@ -3847,7 +3847,7 @@
           </mc:Choice>
           <mc:Fallback>
             <w:pict>
-              <v:shape id="90861262-965F-E334-A498F87C37AE" coordsize="21600,21600" style="position:absolute;width:102.2pt;height:62.2pt;margin-top:155.7pt;margin-left:277.25pt;mso-wrap-distance-left:9.36pt;mso-wrap-distance-right:9.36pt;mso-wrap-distance-top:0pt;mso-wrap-distance-bottom:0pt;mso-position-horizontal-relative:margin;mso-position-vertical-relative:margin;rotation:0.000000;z-index:50;" fillcolor="#ffffff" strokecolor="#000000" o:spt="1" path="m0,0 l0,21600 r21600,0 l21600,0 x e">
+              <v:shape id="DEAA6F8D-D25E-2BE8-93C7FBC051BB" coordsize="21600,21600" style="position:absolute;width:102.2pt;height:62.2pt;margin-top:155.7pt;margin-left:277.25pt;mso-wrap-distance-left:9.36pt;mso-wrap-distance-right:9.36pt;mso-wrap-distance-top:0pt;mso-wrap-distance-bottom:0pt;mso-position-horizontal-relative:margin;mso-position-vertical-relative:margin;rotation:0.000000;z-index:50;" fillcolor="#ffffff" strokecolor="#000000" o:spt="1" path="m0,0 l0,21600 r21600,0 l21600,0 x e">
                 <v:stroke color="#000000" filltype="solid" joinstyle="miter" linestyle="single" mitterlimit="800000" weight="1pt"/>
                 <w10:wrap side="both"/>
                 <v:fill type="solid" color="#ffffff" opacity="1.000000"/>
@@ -3876,21 +3876,21 @@
                   <wp:posOffset>2222500</wp:posOffset>
                 </wp:positionV>
                 <wp:extent cx="1304925" cy="12700"/>
-                <wp:effectExtent l="0" t="0" r="30" b="12700"/>
+                <wp:effectExtent l="0" t="0" r="124" b="12700"/>
                 <wp:wrapNone/>
-                <wp:docPr id="159" name="Raccord droit 1 2"/>
+                <wp:docPr id="300" name="Raccord droit 1 2"/>
                 <wp:cNvGraphicFramePr>
                   <a:graphicFrameLocks xmlns:a="http://schemas.openxmlformats.org/drawingml/2006/main"/>
                 </wp:cNvGraphicFramePr>
                 <a:graphic xmlns:a="http://schemas.openxmlformats.org/drawingml/2006/main">
                   <a:graphicData uri="http://schemas.microsoft.com/office/word/2010/wordprocessingShape">
                     <wps:wsp>
-                      <wps:cNvPr id="42" name="Raccord droit 1 2"/>
+                      <wps:cNvPr id="159" name="Raccord droit 1 2"/>
                       <wps:cNvCnPr/>
                       <wps:spPr>
                         <a:xfrm>
                           <a:off x="0" y="0"/>
-                          <a:ext cx="1304925" cy="3175"/>
+                          <a:ext cx="1304925" cy="12700"/>
                         </a:xfrm>
                         <a:prstGeom prst="straightConnector1">
                           <a:avLst/>
@@ -3924,7 +3924,7 @@
           </mc:Choice>
           <mc:Fallback>
             <w:pict>
-              <v:shape id="E12376C3-0D75-D6AB-540CE8BC72B3" coordsize="21600,21600" style="position:absolute;width:102.75pt;height:0.25pt;margin-top:175pt;margin-left:107.75pt;mso-wrap-distance-left:9.36pt;mso-wrap-distance-right:9.36pt;mso-wrap-distance-top:0pt;mso-wrap-distance-bottom:0pt;mso-position-horizontal-relative:margin;mso-position-vertical-relative:margin;rotation:0.000000;z-index:42;" strokecolor="#000000" o:spt="32" o:oned="t" path="m0,0 l21600,21600 e">
+              <v:shape id="D23B4D2C-80A5-677C-3AC7FC5D0F0F" coordsize="21600,21600" style="position:absolute;width:102.75pt;height:1pt;margin-top:175pt;margin-left:107.75pt;mso-wrap-distance-left:9.36pt;mso-wrap-distance-right:9.36pt;mso-wrap-distance-top:0pt;mso-wrap-distance-bottom:0pt;mso-position-horizontal-relative:margin;mso-position-vertical-relative:margin;rotation:0.000000;z-index:42;" strokecolor="#000000" o:spt="32" o:oned="t" path="m0,0 l21600,21600 e">
                 <v:stroke color="#000000" filltype="solid" joinstyle="miter" linestyle="single" mitterlimit="800000" weight="1pt"/>
                 <w10:wrap side="both"/>
                 <o:lock/>
@@ -3965,14 +3965,14 @@
                 <wp:extent cx="176530" cy="167005"/>
                 <wp:effectExtent l="0" t="0" r="21076" b="19940"/>
                 <wp:wrapNone/>
-                <wp:docPr id="160" name="Triangle 39"/>
+                <wp:docPr id="301" name="Triangle 39"/>
                 <wp:cNvGraphicFramePr>
                   <a:graphicFrameLocks xmlns:a="http://schemas.openxmlformats.org/drawingml/2006/main"/>
                 </wp:cNvGraphicFramePr>
                 <a:graphic xmlns:a="http://schemas.openxmlformats.org/drawingml/2006/main">
                   <a:graphicData uri="http://schemas.microsoft.com/office/word/2010/wordprocessingShape">
                     <wps:wsp>
-                      <wps:cNvPr id="47" name="Triangle 39"/>
+                      <wps:cNvPr id="160" name="Triangle 39"/>
                       <wps:cNvSpPr/>
                       <wps:spPr>
                         <a:xfrm>
@@ -4018,7 +4018,7 @@
           </mc:Choice>
           <mc:Fallback>
             <w:pict>
-              <v:shape id="4CF6A9C0-04BB-5DC4-D5142E410A26" adj="10800" coordsize="21600,21600" style="position:absolute;width:13.9pt;height:13.15pt;margin-top:195.9pt;margin-left:153.2pt;mso-wrap-distance-left:9.36pt;mso-wrap-distance-right:9.36pt;mso-wrap-distance-top:0pt;mso-wrap-distance-bottom:0pt;mso-position-horizontal-relative:margin;mso-position-vertical-relative:margin;rotation:0.000000;z-index:47;" fillcolor="#ffffff" strokecolor="#000000" o:spt="5" path="m@0,0 l0,21600 r21600,0 x e">
+              <v:shape id="D85ADCDF-F76B-BDAF-14C2AB97AA9C" adj="10800" coordsize="21600,21600" style="position:absolute;width:13.9pt;height:13.15pt;margin-top:195.9pt;margin-left:153.2pt;mso-wrap-distance-left:9.36pt;mso-wrap-distance-right:9.36pt;mso-wrap-distance-top:0pt;mso-wrap-distance-bottom:0pt;mso-position-horizontal-relative:margin;mso-position-vertical-relative:margin;rotation:0.000000;z-index:47;" fillcolor="#ffffff" strokecolor="#000000" o:spt="5" path="m@0,0 l0,21600 r21600,0 x e">
                 <v:stroke color="#000000" filltype="solid" joinstyle="miter" linestyle="single" mitterlimit="800000" weight="1pt"/>
                 <w10:wrap side="both"/>
                 <v:formulas>
@@ -4055,103 +4055,16 @@
                   <wp:posOffset>2476500</wp:posOffset>
                 </wp:positionV>
                 <wp:extent cx="12700" cy="561975"/>
-                <wp:effectExtent l="0" t="0" r="12700" b="44"/>
+                <wp:effectExtent l="0" t="0" r="12696" b="286"/>
                 <wp:wrapNone/>
-                <wp:docPr id="161" name="Raccord droit 1 2"/>
+                <wp:docPr id="302" name="Raccord droit 1 2"/>
                 <wp:cNvGraphicFramePr>
                   <a:graphicFrameLocks xmlns:a="http://schemas.openxmlformats.org/drawingml/2006/main"/>
                 </wp:cNvGraphicFramePr>
                 <a:graphic xmlns:a="http://schemas.openxmlformats.org/drawingml/2006/main">
                   <a:graphicData uri="http://schemas.microsoft.com/office/word/2010/wordprocessingShape">
                     <wps:wsp>
-                      <wps:cNvPr id="46" name="Raccord droit 1 2"/>
-                      <wps:cNvCnPr/>
-                      <wps:spPr>
-                        <a:xfrm>
-                          <a:off x="0" y="0"/>
-                          <a:ext cx="1905" cy="561975"/>
-                        </a:xfrm>
-                        <a:prstGeom prst="straightConnector1">
-                          <a:avLst/>
-                        </a:prstGeom>
-                        <a:ln w="12700">
-                          <a:solidFill>
-                            <a:schemeClr val="dk1"/>
-                          </a:solidFill>
-                        </a:ln>
-                      </wps:spPr>
-                      <wps:style>
-                        <a:lnRef idx="1">
-                          <a:schemeClr val="accent1"/>
-                        </a:lnRef>
-                        <a:fillRef idx="0">
-                          <a:schemeClr val="accent1"/>
-                        </a:fillRef>
-                        <a:effectRef idx="0">
-                          <a:schemeClr val="accent1"/>
-                        </a:effectRef>
-                        <a:fontRef idx="minor">
-                          <a:schemeClr val="tx1"/>
-                        </a:fontRef>
-                      </wps:style>
-                      <wps:bodyPr/>
-                    </wps:wsp>
-                  </a:graphicData>
-                </a:graphic>
-              </wp:anchor>
-            </w:drawing>
-          </mc:Choice>
-          <mc:Fallback>
-            <w:pict>
-              <v:shape id="9DC5AFBA-1E5D-039A-42678E2F2FC7" coordsize="21600,21600" style="position:absolute;width:0.15pt;height:44.25pt;margin-top:195pt;margin-left:160.35pt;mso-wrap-distance-left:9.36pt;mso-wrap-distance-right:9.36pt;mso-wrap-distance-top:0pt;mso-wrap-distance-bottom:0pt;mso-position-horizontal-relative:margin;mso-position-vertical-relative:margin;rotation:0.000000;z-index:46;" strokecolor="#000000" o:spt="32" o:oned="t" path="m0,0 l21600,21600 e">
-                <v:stroke color="#000000" filltype="solid" joinstyle="miter" linestyle="single" mitterlimit="800000" weight="1pt"/>
-                <w10:wrap side="both"/>
-                <o:lock/>
-              </v:shape>
-            </w:pict>
-          </mc:Fallback>
-        </mc:AlternateContent>
-      </w:r>
-    </w:p>
-    <w:p>
-      <w:pPr>
-        <w:jc w:val="left"/>
-        <w:rPr>
-          <w:color w:val="000000" w:themeColor="dk1"/>
-          <w:sz w:val="30"/>
-          <w:szCs w:val="30"/>
-          <w:u w:val="none"/>
-        </w:rPr>
-      </w:pPr>
-      <w:r>
-        <w:rPr>
-          <w:color w:val="000000" w:themeColor="dk1"/>
-          <w:sz w:val="30"/>
-          <w:szCs w:val="30"/>
-          <w:u w:val="none"/>
-        </w:rPr>
-        <mc:AlternateContent>
-          <mc:Choice Requires="wps">
-            <w:drawing xmlns:mc="http://schemas.openxmlformats.org/markup-compatibility/2006">
-              <wp:anchor allowOverlap="1" behindDoc="0" distT="0" distB="0" distL="118872" distR="118872" layoutInCell="1" locked="0" relativeHeight="52" simplePos="0">
-                <wp:simplePos x="0" y="0"/>
-                <wp:positionH relativeFrom="margin">
-                  <wp:posOffset>4172585</wp:posOffset>
-                </wp:positionH>
-                <wp:positionV relativeFrom="margin">
-                  <wp:posOffset>2772410</wp:posOffset>
-                </wp:positionV>
-                <wp:extent cx="12700" cy="561975"/>
-                <wp:effectExtent l="0" t="0" r="12697" b="287"/>
-                <wp:wrapNone/>
-                <wp:docPr id="162" name="Raccord droit 1 2"/>
-                <wp:cNvGraphicFramePr>
-                  <a:graphicFrameLocks xmlns:a="http://schemas.openxmlformats.org/drawingml/2006/main"/>
-                </wp:cNvGraphicFramePr>
-                <a:graphic xmlns:a="http://schemas.openxmlformats.org/drawingml/2006/main">
-                  <a:graphicData uri="http://schemas.microsoft.com/office/word/2010/wordprocessingShape">
-                    <wps:wsp>
-                      <wps:cNvPr id="53" name="Raccord droit 1 2"/>
+                      <wps:cNvPr id="161" name="Raccord droit 1 2"/>
                       <wps:cNvCnPr/>
                       <wps:spPr>
                         <a:xfrm>
@@ -4190,7 +4103,94 @@
           </mc:Choice>
           <mc:Fallback>
             <w:pict>
-              <v:shape id="24B69ED3-F506-C016-F54CF33750D9" coordsize="21600,21600" style="position:absolute;width:1pt;height:44.25pt;margin-top:218.3pt;margin-left:328.55pt;mso-wrap-distance-left:9.36pt;mso-wrap-distance-right:9.36pt;mso-wrap-distance-top:0pt;mso-wrap-distance-bottom:0pt;mso-position-horizontal-relative:margin;mso-position-vertical-relative:margin;rotation:0.000000;z-index:52;" strokecolor="#000000" o:spt="32" o:oned="t" path="m0,0 l21600,21600 e">
+              <v:shape id="56DC7164-8810-8F27-24430EFCD4A5" coordsize="21600,21600" style="position:absolute;width:1pt;height:44.25pt;margin-top:195pt;margin-left:160.35pt;mso-wrap-distance-left:9.36pt;mso-wrap-distance-right:9.36pt;mso-wrap-distance-top:0pt;mso-wrap-distance-bottom:0pt;mso-position-horizontal-relative:margin;mso-position-vertical-relative:margin;rotation:0.000000;z-index:46;" strokecolor="#000000" o:spt="32" o:oned="t" path="m0,0 l21600,21600 e">
+                <v:stroke color="#000000" filltype="solid" joinstyle="miter" linestyle="single" mitterlimit="800000" weight="1pt"/>
+                <w10:wrap side="both"/>
+                <o:lock/>
+              </v:shape>
+            </w:pict>
+          </mc:Fallback>
+        </mc:AlternateContent>
+      </w:r>
+    </w:p>
+    <w:p>
+      <w:pPr>
+        <w:jc w:val="left"/>
+        <w:rPr>
+          <w:color w:val="000000" w:themeColor="dk1"/>
+          <w:sz w:val="30"/>
+          <w:szCs w:val="30"/>
+          <w:u w:val="none"/>
+        </w:rPr>
+      </w:pPr>
+      <w:r>
+        <w:rPr>
+          <w:color w:val="000000" w:themeColor="dk1"/>
+          <w:sz w:val="30"/>
+          <w:szCs w:val="30"/>
+          <w:u w:val="none"/>
+        </w:rPr>
+        <mc:AlternateContent>
+          <mc:Choice Requires="wps">
+            <w:drawing xmlns:mc="http://schemas.openxmlformats.org/markup-compatibility/2006">
+              <wp:anchor allowOverlap="1" behindDoc="0" distT="0" distB="0" distL="118872" distR="118872" layoutInCell="1" locked="0" relativeHeight="52" simplePos="0">
+                <wp:simplePos x="0" y="0"/>
+                <wp:positionH relativeFrom="margin">
+                  <wp:posOffset>4172585</wp:posOffset>
+                </wp:positionH>
+                <wp:positionV relativeFrom="margin">
+                  <wp:posOffset>2772410</wp:posOffset>
+                </wp:positionV>
+                <wp:extent cx="12700" cy="561975"/>
+                <wp:effectExtent l="0" t="0" r="12696" b="286"/>
+                <wp:wrapNone/>
+                <wp:docPr id="303" name="Raccord droit 1 2"/>
+                <wp:cNvGraphicFramePr>
+                  <a:graphicFrameLocks xmlns:a="http://schemas.openxmlformats.org/drawingml/2006/main"/>
+                </wp:cNvGraphicFramePr>
+                <a:graphic xmlns:a="http://schemas.openxmlformats.org/drawingml/2006/main">
+                  <a:graphicData uri="http://schemas.microsoft.com/office/word/2010/wordprocessingShape">
+                    <wps:wsp>
+                      <wps:cNvPr id="162" name="Raccord droit 1 2"/>
+                      <wps:cNvCnPr/>
+                      <wps:spPr>
+                        <a:xfrm>
+                          <a:off x="0" y="0"/>
+                          <a:ext cx="12700" cy="561975"/>
+                        </a:xfrm>
+                        <a:prstGeom prst="straightConnector1">
+                          <a:avLst/>
+                        </a:prstGeom>
+                        <a:ln w="12700">
+                          <a:solidFill>
+                            <a:schemeClr val="dk1"/>
+                          </a:solidFill>
+                        </a:ln>
+                      </wps:spPr>
+                      <wps:style>
+                        <a:lnRef idx="1">
+                          <a:schemeClr val="accent1"/>
+                        </a:lnRef>
+                        <a:fillRef idx="0">
+                          <a:schemeClr val="accent1"/>
+                        </a:fillRef>
+                        <a:effectRef idx="0">
+                          <a:schemeClr val="accent1"/>
+                        </a:effectRef>
+                        <a:fontRef idx="minor">
+                          <a:schemeClr val="tx1"/>
+                        </a:fontRef>
+                      </wps:style>
+                      <wps:bodyPr/>
+                    </wps:wsp>
+                  </a:graphicData>
+                </a:graphic>
+              </wp:anchor>
+            </w:drawing>
+          </mc:Choice>
+          <mc:Fallback>
+            <w:pict>
+              <v:shape id="3AD478BE-5360-4DFB-3427A4E31403" coordsize="21600,21600" style="position:absolute;width:1pt;height:44.25pt;margin-top:218.3pt;margin-left:328.55pt;mso-wrap-distance-left:9.36pt;mso-wrap-distance-right:9.36pt;mso-wrap-distance-top:0pt;mso-wrap-distance-bottom:0pt;mso-position-horizontal-relative:margin;mso-position-vertical-relative:margin;rotation:0.000000;z-index:52;" strokecolor="#000000" o:spt="32" o:oned="t" path="m0,0 l21600,21600 e">
                 <v:stroke color="#000000" filltype="solid" joinstyle="miter" linestyle="single" mitterlimit="800000" weight="1pt"/>
                 <w10:wrap side="both"/>
                 <o:lock/>
@@ -4218,16 +4218,16 @@
                   <wp:posOffset>2781300</wp:posOffset>
                 </wp:positionV>
                 <wp:extent cx="176530" cy="167005"/>
-                <wp:effectExtent l="0" t="0" r="21077" b="19939"/>
+                <wp:effectExtent l="0" t="0" r="21076" b="19940"/>
                 <wp:wrapNone/>
-                <wp:docPr id="163" name="Triangle 39"/>
+                <wp:docPr id="304" name="Triangle 39"/>
                 <wp:cNvGraphicFramePr>
                   <a:graphicFrameLocks xmlns:a="http://schemas.openxmlformats.org/drawingml/2006/main"/>
                 </wp:cNvGraphicFramePr>
                 <a:graphic xmlns:a="http://schemas.openxmlformats.org/drawingml/2006/main">
                   <a:graphicData uri="http://schemas.microsoft.com/office/word/2010/wordprocessingShape">
                     <wps:wsp>
-                      <wps:cNvPr id="52" name="Triangle 39"/>
+                      <wps:cNvPr id="163" name="Triangle 39"/>
                       <wps:cNvSpPr/>
                       <wps:spPr>
                         <a:xfrm>
@@ -4273,7 +4273,7 @@
           </mc:Choice>
           <mc:Fallback>
             <w:pict>
-              <v:shape id="93F11E34-EB57-64CA-17103982D54C" adj="10800" coordsize="21600,21600" style="position:absolute;width:13.9pt;height:13.15pt;margin-top:219pt;margin-left:321.95pt;mso-wrap-distance-left:9.36pt;mso-wrap-distance-right:9.36pt;mso-wrap-distance-top:0pt;mso-wrap-distance-bottom:0pt;mso-position-horizontal-relative:margin;mso-position-vertical-relative:margin;rotation:0.000000;z-index:53;" fillcolor="#ffffff" strokecolor="#000000" o:spt="5" path="m@0,0 l0,21600 r21600,0 x e">
+              <v:shape id="B0EA61DC-E7D5-D853-9EC5055B2AF5" adj="10800" coordsize="21600,21600" style="position:absolute;width:13.9pt;height:13.15pt;margin-top:219pt;margin-left:321.95pt;mso-wrap-distance-left:9.36pt;mso-wrap-distance-right:9.36pt;mso-wrap-distance-top:0pt;mso-wrap-distance-bottom:0pt;mso-position-horizontal-relative:margin;mso-position-vertical-relative:margin;rotation:0.000000;z-index:53;" fillcolor="#ffffff" strokecolor="#000000" o:spt="5" path="m@0,0 l0,21600 r21600,0 x e">
                 <v:stroke color="#000000" filltype="solid" joinstyle="miter" linestyle="single" mitterlimit="800000" weight="1pt"/>
                 <w10:wrap side="both"/>
                 <v:formulas>
@@ -4312,14 +4312,14 @@
                 <wp:extent cx="1297940" cy="623570"/>
                 <wp:effectExtent l="0" t="0" r="12700" b="12700"/>
                 <wp:wrapNone/>
-                <wp:docPr id="164" name="Rectangle 1"/>
+                <wp:docPr id="305" name="Rectangle 1"/>
                 <wp:cNvGraphicFramePr>
                   <a:graphicFrameLocks xmlns:a="http://schemas.openxmlformats.org/drawingml/2006/main"/>
                 </wp:cNvGraphicFramePr>
                 <a:graphic xmlns:a="http://schemas.openxmlformats.org/drawingml/2006/main">
                   <a:graphicData uri="http://schemas.microsoft.com/office/word/2010/wordprocessingShape">
                     <wps:wsp>
-                      <wps:cNvPr id="45" name="Rectangle 1"/>
+                      <wps:cNvPr id="164" name="Rectangle 1"/>
                       <wps:cNvSpPr/>
                       <wps:spPr>
                         <a:xfrm>
@@ -4356,7 +4356,7 @@
                           <a:schemeClr val="lt1"/>
                         </a:fontRef>
                       </wps:style>
-                      <wps:txbx id="21">
+                      <wps:txbx id="17">
                         <w:txbxContent>
                           <w:p>
                             <w:pPr>
@@ -4391,7 +4391,7 @@
           </mc:Choice>
           <mc:Fallback>
             <w:pict>
-              <v:shape id="1760ACAA-D0C2-295F-76C1094AFB4A" coordsize="21600,21600" style="position:absolute;width:102.2pt;height:49.1pt;margin-top:239.55pt;margin-left:107.75pt;mso-wrap-distance-left:9.36pt;mso-wrap-distance-right:9.36pt;mso-wrap-distance-top:0pt;mso-wrap-distance-bottom:0pt;mso-position-horizontal-relative:margin;mso-position-vertical-relative:margin;rotation:0.000000;z-index:45;" fillcolor="#ffffff" strokecolor="#000000" o:spt="1" path="m0,0 l0,21600 r21600,0 l21600,0 x e">
+              <v:shape id="59E5B089-C7FC-5C46-F97DB4965DE0" coordsize="21600,21600" style="position:absolute;width:102.2pt;height:49.1pt;margin-top:239.55pt;margin-left:107.75pt;mso-wrap-distance-left:9.36pt;mso-wrap-distance-right:9.36pt;mso-wrap-distance-top:0pt;mso-wrap-distance-bottom:0pt;mso-position-horizontal-relative:margin;mso-position-vertical-relative:margin;rotation:0.000000;z-index:45;" fillcolor="#ffffff" strokecolor="#000000" o:spt="1" path="m0,0 l0,21600 r21600,0 l21600,0 x e">
                 <v:stroke color="#000000" filltype="solid" joinstyle="miter" linestyle="single" mitterlimit="800000" weight="1pt"/>
                 <w10:wrap side="both"/>
                 <v:fill type="solid" color="#ffffff" opacity="1.000000"/>
@@ -4444,14 +4444,14 @@
                 <wp:extent cx="1297940" cy="789940"/>
                 <wp:effectExtent l="0" t="0" r="12700" b="12700"/>
                 <wp:wrapNone/>
-                <wp:docPr id="165" name="Rectangle 1"/>
+                <wp:docPr id="306" name="Rectangle 1"/>
                 <wp:cNvGraphicFramePr>
                   <a:graphicFrameLocks xmlns:a="http://schemas.openxmlformats.org/drawingml/2006/main"/>
                 </wp:cNvGraphicFramePr>
                 <a:graphic xmlns:a="http://schemas.openxmlformats.org/drawingml/2006/main">
                   <a:graphicData uri="http://schemas.microsoft.com/office/word/2010/wordprocessingShape">
                     <wps:wsp>
-                      <wps:cNvPr id="54" name="Rectangle 1"/>
+                      <wps:cNvPr id="165" name="Rectangle 1"/>
                       <wps:cNvSpPr/>
                       <wps:spPr>
                         <a:xfrm>
@@ -4488,7 +4488,7 @@
                           <a:schemeClr val="lt1"/>
                         </a:fontRef>
                       </wps:style>
-                      <wps:txbx id="24">
+                      <wps:txbx id="18">
                         <w:txbxContent>
                           <w:p>
                             <w:pPr>
@@ -4556,7 +4556,7 @@
           </mc:Choice>
           <mc:Fallback>
             <w:pict>
-              <v:shape id="3114A451-8594-178A-BAC9774A7EF3" coordsize="21600,21600" style="position:absolute;width:102.2pt;height:62.2pt;margin-top:263pt;margin-left:278.1pt;mso-wrap-distance-left:9.36pt;mso-wrap-distance-right:9.36pt;mso-wrap-distance-top:0pt;mso-wrap-distance-bottom:0pt;mso-position-horizontal-relative:margin;mso-position-vertical-relative:margin;rotation:0.000000;z-index:54;" fillcolor="#ffffff" strokecolor="#000000" o:spt="1" path="m0,0 l0,21600 r21600,0 l21600,0 x e">
+              <v:shape id="46420D08-2EF5-D5F3-A52E4AD84738" coordsize="21600,21600" style="position:absolute;width:102.2pt;height:62.2pt;margin-top:263pt;margin-left:278.1pt;mso-wrap-distance-left:9.36pt;mso-wrap-distance-right:9.36pt;mso-wrap-distance-top:0pt;mso-wrap-distance-bottom:0pt;mso-position-horizontal-relative:margin;mso-position-vertical-relative:margin;rotation:0.000000;z-index:54;" fillcolor="#ffffff" strokecolor="#000000" o:spt="1" path="m0,0 l0,21600 r21600,0 l21600,0 x e">
                 <v:stroke color="#000000" filltype="solid" joinstyle="miter" linestyle="single" mitterlimit="800000" weight="1pt"/>
                 <w10:wrap side="both"/>
                 <v:fill type="solid" color="#ffffff" opacity="1.000000"/>
@@ -4585,21 +4585,21 @@
                   <wp:posOffset>3461385</wp:posOffset>
                 </wp:positionV>
                 <wp:extent cx="1290320" cy="12700"/>
-                <wp:effectExtent l="0" t="0" r="38" b="12700"/>
+                <wp:effectExtent l="0" t="0" r="124" b="12700"/>
                 <wp:wrapNone/>
-                <wp:docPr id="166" name="Raccord droit 1 2"/>
+                <wp:docPr id="307" name="Raccord droit 1 2"/>
                 <wp:cNvGraphicFramePr>
                   <a:graphicFrameLocks xmlns:a="http://schemas.openxmlformats.org/drawingml/2006/main"/>
                 </wp:cNvGraphicFramePr>
                 <a:graphic xmlns:a="http://schemas.openxmlformats.org/drawingml/2006/main">
                   <a:graphicData uri="http://schemas.microsoft.com/office/word/2010/wordprocessingShape">
                     <wps:wsp>
-                      <wps:cNvPr id="48" name="Raccord droit 1 2"/>
+                      <wps:cNvPr id="166" name="Raccord droit 1 2"/>
                       <wps:cNvCnPr/>
                       <wps:spPr>
                         <a:xfrm>
                           <a:off x="0" y="0"/>
-                          <a:ext cx="1290955" cy="3810"/>
+                          <a:ext cx="1290320" cy="12700"/>
                         </a:xfrm>
                         <a:prstGeom prst="straightConnector1">
                           <a:avLst/>
@@ -4633,7 +4633,7 @@
           </mc:Choice>
           <mc:Fallback>
             <w:pict>
-              <v:shape id="54755F28-41A8-1C5B-7CC844631FE8" coordsize="21600,21600" style="position:absolute;width:101.65pt;height:0.3pt;margin-top:272.55pt;margin-left:107.8pt;mso-wrap-distance-left:9.36pt;mso-wrap-distance-right:9.36pt;mso-wrap-distance-top:0pt;mso-wrap-distance-bottom:0pt;mso-position-horizontal-relative:margin;mso-position-vertical-relative:margin;rotation:0.000000;z-index:48;" strokecolor="#000000" o:spt="32" o:oned="t" path="m0,0 l21600,21600 e">
+              <v:shape id="9E42571E-D439-F63D-597D4351D260" coordsize="21600,21600" style="position:absolute;width:101.6pt;height:1pt;margin-top:272.55pt;margin-left:107.8pt;mso-wrap-distance-left:9.36pt;mso-wrap-distance-right:9.36pt;mso-wrap-distance-top:0pt;mso-wrap-distance-bottom:0pt;mso-position-horizontal-relative:margin;mso-position-vertical-relative:margin;rotation:0.000000;z-index:48;" strokecolor="#000000" o:spt="32" o:oned="t" path="m0,0 l21600,21600 e">
                 <v:stroke color="#000000" filltype="solid" joinstyle="miter" linestyle="single" mitterlimit="800000" weight="1pt"/>
                 <w10:wrap side="both"/>
                 <o:lock/>
@@ -4663,14 +4663,14 @@
                 <wp:extent cx="1304925" cy="12700"/>
                 <wp:effectExtent l="0" t="0" r="124" b="12700"/>
                 <wp:wrapNone/>
-                <wp:docPr id="167" name="Raccord droit 1 2"/>
+                <wp:docPr id="308" name="Raccord droit 1 2"/>
                 <wp:cNvGraphicFramePr>
                   <a:graphicFrameLocks xmlns:a="http://schemas.openxmlformats.org/drawingml/2006/main"/>
                 </wp:cNvGraphicFramePr>
                 <a:graphic xmlns:a="http://schemas.openxmlformats.org/drawingml/2006/main">
                   <a:graphicData uri="http://schemas.microsoft.com/office/word/2010/wordprocessingShape">
                     <wps:wsp>
-                      <wps:cNvPr id="55" name="Raccord droit 1 2"/>
+                      <wps:cNvPr id="167" name="Raccord droit 1 2"/>
                       <wps:cNvCnPr/>
                       <wps:spPr>
                         <a:xfrm>
@@ -4709,7 +4709,7 @@
           </mc:Choice>
           <mc:Fallback>
             <w:pict>
-              <v:shape id="CF385602-C72D-BF76-C8146F6DD91B" coordsize="21600,21600" style="position:absolute;width:102.75pt;height:1pt;margin-top:288.55pt;margin-left:278.15pt;mso-wrap-distance-left:9.36pt;mso-wrap-distance-right:9.36pt;mso-wrap-distance-top:0pt;mso-wrap-distance-bottom:0pt;mso-position-horizontal-relative:margin;mso-position-vertical-relative:margin;rotation:0.000000;z-index:55;" strokecolor="#000000" o:spt="32" o:oned="t" path="m0,0 l21600,21600 e">
+              <v:shape id="B577E459-9D49-11D3-452BB9201F96" coordsize="21600,21600" style="position:absolute;width:102.75pt;height:1pt;margin-top:288.55pt;margin-left:278.15pt;mso-wrap-distance-left:9.36pt;mso-wrap-distance-right:9.36pt;mso-wrap-distance-top:0pt;mso-wrap-distance-bottom:0pt;mso-position-horizontal-relative:margin;mso-position-vertical-relative:margin;rotation:0.000000;z-index:55;" strokecolor="#000000" o:spt="32" o:oned="t" path="m0,0 l21600,21600 e">
                 <v:stroke color="#000000" filltype="solid" joinstyle="miter" linestyle="single" mitterlimit="800000" weight="1pt"/>
                 <w10:wrap side="both"/>
                 <o:lock/>
